--- a/LAB08ศุภณัฐ-องค์เจริญสุขManual.docx
+++ b/LAB08ศุภณัฐ-องค์เจริญสุขManual.docx
@@ -84,7 +84,7 @@
           </mc:Choice>
           <mc:Fallback>
             <w:pict>
-              <v:rect w14:anchorId="37C3B1B4" id="Rectangle 4" o:spid="_x0000_s1026" style="position:absolute;margin-left:-71.25pt;margin-top:-1in;width:604.5pt;height:11.25pt;z-index:251656190;visibility:visible;mso-wrap-style:square;mso-wrap-distance-left:9pt;mso-wrap-distance-top:0;mso-wrap-distance-right:9pt;mso-wrap-distance-bottom:0;mso-position-horizontal:absolute;mso-position-horizontal-relative:text;mso-position-vertical:absolute;mso-position-vertical-relative:text;v-text-anchor:middle" o:gfxdata="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" fillcolor="#4f1548 [1608]" stroked="f" strokeweight="1.5pt"/>
+              <v:rect w14:anchorId="055B10FD" id="Rectangle 4" o:spid="_x0000_s1026" style="position:absolute;margin-left:-71.25pt;margin-top:-1in;width:604.5pt;height:11.25pt;z-index:251656190;visibility:visible;mso-wrap-style:square;mso-wrap-distance-left:9pt;mso-wrap-distance-top:0;mso-wrap-distance-right:9pt;mso-wrap-distance-bottom:0;mso-position-horizontal:absolute;mso-position-horizontal-relative:text;mso-position-vertical:absolute;mso-position-vertical-relative:text;v-text-anchor:middle" o:gfxdata="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" fillcolor="#4f1548 [1608]" stroked="f" strokeweight="1.5pt"/>
             </w:pict>
           </mc:Fallback>
         </mc:AlternateContent>
@@ -169,7 +169,7 @@
           </mc:Choice>
           <mc:Fallback>
             <w:pict>
-              <v:shapetype w14:anchorId="12D57998" id="_x0000_t6" coordsize="21600,21600" o:spt="6" path="m,l,21600r21600,xe">
+              <v:shapetype w14:anchorId="62FDE044" id="_x0000_t6" coordsize="21600,21600" o:spt="6" path="m,l,21600r21600,xe">
                 <v:stroke joinstyle="miter"/>
                 <v:path gradientshapeok="t" o:connecttype="custom" o:connectlocs="0,0;0,10800;0,21600;10800,21600;21600,21600;10800,10800" textboxrect="1800,12600,12600,19800"/>
               </v:shapetype>
@@ -188,7 +188,7 @@
           <w:szCs w:val="32"/>
         </w:rPr>
         <w:drawing>
-          <wp:anchor distT="0" distB="0" distL="114300" distR="114300" simplePos="0" relativeHeight="251658240" behindDoc="1" locked="0" layoutInCell="1" allowOverlap="1" wp14:anchorId="27171D87" wp14:editId="6F9AAAF8">
+          <wp:anchor distT="0" distB="0" distL="114300" distR="114300" simplePos="0" relativeHeight="251658240" behindDoc="1" locked="0" layoutInCell="1" allowOverlap="1" wp14:anchorId="27171D87" wp14:editId="4290EB80">
             <wp:simplePos x="0" y="0"/>
             <wp:positionH relativeFrom="margin">
               <wp:align>center</wp:align>
@@ -496,7 +496,7 @@
           </mc:Choice>
           <mc:Fallback>
             <w:pict>
-              <v:rect w14:anchorId="244B92E1" id="Rectangle 4" o:spid="_x0000_s1026" style="position:absolute;margin-left:-333.1pt;margin-top:30.4pt;width:678.35pt;height:15.55pt;rotation:90;z-index:251657215;visibility:visible;mso-wrap-style:square;mso-width-percent:0;mso-height-percent:0;mso-wrap-distance-left:9pt;mso-wrap-distance-top:0;mso-wrap-distance-right:9pt;mso-wrap-distance-bottom:0;mso-position-horizontal:absolute;mso-position-horizontal-relative:page;mso-position-vertical:absolute;mso-position-vertical-relative:text;mso-width-percent:0;mso-height-percent:0;mso-width-relative:margin;mso-height-relative:margin;v-text-anchor:middle" o:gfxdata="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" fillcolor="#f9dd33" stroked="f" strokeweight="1.5pt">
+              <v:rect w14:anchorId="488C1E6D" id="Rectangle 4" o:spid="_x0000_s1026" style="position:absolute;margin-left:-333.1pt;margin-top:30.4pt;width:678.35pt;height:15.55pt;rotation:90;z-index:251657215;visibility:visible;mso-wrap-style:square;mso-width-percent:0;mso-height-percent:0;mso-wrap-distance-left:9pt;mso-wrap-distance-top:0;mso-wrap-distance-right:9pt;mso-wrap-distance-bottom:0;mso-position-horizontal:absolute;mso-position-horizontal-relative:page;mso-position-vertical:absolute;mso-position-vertical-relative:text;mso-width-percent:0;mso-height-percent:0;mso-width-relative:margin;mso-height-relative:margin;v-text-anchor:middle" o:gfxdata="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" fillcolor="#f9dd33" stroked="f" strokeweight="1.5pt">
                 <w10:wrap anchorx="page"/>
               </v:rect>
             </w:pict>
@@ -826,7 +826,7 @@
           </mc:Choice>
           <mc:Fallback>
             <w:pict>
-              <v:shape w14:anchorId="7CCC885B" id="Right Triangle 3" o:spid="_x0000_s1026" type="#_x0000_t6" style="position:absolute;margin-left:0;margin-top:44.95pt;width:153pt;height:128.25pt;z-index:251663360;visibility:visible;mso-wrap-style:square;mso-width-percent:0;mso-height-percent:0;mso-wrap-distance-left:9pt;mso-wrap-distance-top:0;mso-wrap-distance-right:9pt;mso-wrap-distance-bottom:0;mso-position-horizontal:absolute;mso-position-horizontal-relative:page;mso-position-vertical:absolute;mso-position-vertical-relative:text;mso-width-percent:0;mso-height-percent:0;mso-width-relative:margin;mso-height-relative:margin;v-text-anchor:middle" o:gfxdata="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" fillcolor="#4f1548 [1608]" stroked="f" strokeweight="1.5pt">
+              <v:shape w14:anchorId="710888B4" id="Right Triangle 3" o:spid="_x0000_s1026" type="#_x0000_t6" style="position:absolute;margin-left:0;margin-top:44.95pt;width:153pt;height:128.25pt;z-index:251663360;visibility:visible;mso-wrap-style:square;mso-width-percent:0;mso-height-percent:0;mso-wrap-distance-left:9pt;mso-wrap-distance-top:0;mso-wrap-distance-right:9pt;mso-wrap-distance-bottom:0;mso-position-horizontal:absolute;mso-position-horizontal-relative:page;mso-position-vertical:absolute;mso-position-vertical-relative:text;mso-width-percent:0;mso-height-percent:0;mso-width-relative:margin;mso-height-relative:margin;v-text-anchor:middle" o:gfxdata="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" fillcolor="#4f1548 [1608]" stroked="f" strokeweight="1.5pt">
                 <w10:wrap anchorx="page"/>
               </v:shape>
             </w:pict>
@@ -945,7 +945,7 @@
           </mc:Choice>
           <mc:Fallback>
             <w:pict>
-              <v:rect w14:anchorId="7F153D56" id="Rectangle 4" o:spid="_x0000_s1026" style="position:absolute;margin-left:-36.8pt;margin-top:90.55pt;width:604.5pt;height:11.25pt;z-index:251664384;visibility:visible;mso-wrap-style:square;mso-wrap-distance-left:9pt;mso-wrap-distance-top:0;mso-wrap-distance-right:9pt;mso-wrap-distance-bottom:0;mso-position-horizontal:absolute;mso-position-horizontal-relative:text;mso-position-vertical:absolute;mso-position-vertical-relative:text;v-text-anchor:middle" o:gfxdata="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" fillcolor="#4f1548 [1608]" stroked="f" strokeweight="1.5pt"/>
+              <v:rect w14:anchorId="22C5251B" id="Rectangle 4" o:spid="_x0000_s1026" style="position:absolute;margin-left:-36.8pt;margin-top:90.55pt;width:604.5pt;height:11.25pt;z-index:251664384;visibility:visible;mso-wrap-style:square;mso-wrap-distance-left:9pt;mso-wrap-distance-top:0;mso-wrap-distance-right:9pt;mso-wrap-distance-bottom:0;mso-position-horizontal:absolute;mso-position-horizontal-relative:text;mso-position-vertical:absolute;mso-position-vertical-relative:text;v-text-anchor:middle" o:gfxdata="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" fillcolor="#4f1548 [1608]" stroked="f" strokeweight="1.5pt"/>
             </w:pict>
           </mc:Fallback>
         </mc:AlternateContent>
@@ -1529,7 +1529,7 @@
           <w:sz w:val="32"/>
           <w:szCs w:val="32"/>
         </w:rPr>
-        <w:t xml:space="preserve">Web-based AI Application </w:t>
+        <w:t xml:space="preserve">Web-based  Application </w:t>
       </w:r>
       <w:r>
         <w:rPr>
@@ -1802,8 +1802,8 @@
           <w:rFonts w:ascii="TH SarabunPSK" w:hAnsi="TH SarabunPSK" w:cs="TH SarabunPSK"/>
           <w:b/>
           <w:bCs/>
-          <w:sz w:val="32"/>
-          <w:szCs w:val="32"/>
+          <w:sz w:val="36"/>
+          <w:szCs w:val="36"/>
         </w:rPr>
       </w:pPr>
     </w:p>
@@ -1812,22 +1812,11 @@
         <w:spacing w:after="0"/>
         <w:jc w:val="center"/>
         <w:rPr>
-          <w:rFonts w:ascii="TH SarabunPSK" w:hAnsi="TH SarabunPSK" w:cs="TH SarabunPSK"/>
-          <w:b/>
-          <w:bCs/>
-          <w:sz w:val="32"/>
-          <w:szCs w:val="32"/>
-        </w:rPr>
-      </w:pPr>
-    </w:p>
-    <w:p>
-      <w:pPr>
-        <w:spacing w:after="0"/>
-        <w:jc w:val="center"/>
-        <w:rPr>
-          <w:rFonts w:ascii="TH SarabunPSK" w:hAnsi="TH SarabunPSK" w:cs="TH SarabunPSK"/>
-          <w:sz w:val="32"/>
-          <w:szCs w:val="32"/>
+          <w:rFonts w:ascii="TH SarabunPSK" w:hAnsi="TH SarabunPSK" w:cs="TH SarabunPSK" w:hint="cs"/>
+          <w:b/>
+          <w:bCs/>
+          <w:sz w:val="36"/>
+          <w:szCs w:val="36"/>
         </w:rPr>
       </w:pPr>
     </w:p>
@@ -2491,15 +2480,25 @@
           <w:szCs w:val="32"/>
         </w:rPr>
       </w:pPr>
-      <w:r>
-        <w:rPr>
-          <w:rFonts w:ascii="TH SarabunPSK" w:hAnsi="TH SarabunPSK" w:cs="TH SarabunPSK"/>
-          <w:b/>
-          <w:bCs/>
-          <w:sz w:val="32"/>
-          <w:szCs w:val="32"/>
-        </w:rPr>
-        <w:lastRenderedPageBreak/>
+    </w:p>
+    <w:p>
+      <w:pPr>
+        <w:rPr>
+          <w:rFonts w:ascii="TH SarabunPSK" w:hAnsi="TH SarabunPSK" w:cs="TH SarabunPSK"/>
+          <w:b/>
+          <w:bCs/>
+          <w:sz w:val="32"/>
+          <w:szCs w:val="32"/>
+        </w:rPr>
+      </w:pPr>
+      <w:r>
+        <w:rPr>
+          <w:rFonts w:ascii="TH SarabunPSK" w:hAnsi="TH SarabunPSK" w:cs="TH SarabunPSK"/>
+          <w:b/>
+          <w:bCs/>
+          <w:sz w:val="32"/>
+          <w:szCs w:val="32"/>
+        </w:rPr>
         <w:t xml:space="preserve">1.2 </w:t>
       </w:r>
       <w:r>
@@ -3219,7 +3218,6 @@
           <w:szCs w:val="32"/>
           <w:cs/>
         </w:rPr>
-        <w:lastRenderedPageBreak/>
         <w:drawing>
           <wp:anchor distT="0" distB="0" distL="114300" distR="114300" simplePos="0" relativeHeight="251668480" behindDoc="1" locked="0" layoutInCell="1" allowOverlap="1" wp14:anchorId="2CA3B2CF" wp14:editId="51EA90B5">
             <wp:simplePos x="0" y="0"/>
@@ -4195,7 +4193,6 @@
           <w:szCs w:val="32"/>
           <w:cs/>
         </w:rPr>
-        <w:lastRenderedPageBreak/>
         <w:tab/>
       </w:r>
       <w:r>
@@ -4876,7 +4873,6 @@
           <w:szCs w:val="32"/>
           <w:cs/>
         </w:rPr>
-        <w:lastRenderedPageBreak/>
         <w:tab/>
       </w:r>
       <w:r>
@@ -5615,7 +5611,6 @@
           <w:szCs w:val="32"/>
           <w:cs/>
         </w:rPr>
-        <w:lastRenderedPageBreak/>
         <w:tab/>
       </w:r>
       <w:r>
@@ -6316,7 +6311,6 @@
           <w:sz w:val="32"/>
           <w:szCs w:val="32"/>
         </w:rPr>
-        <w:lastRenderedPageBreak/>
         <w:t xml:space="preserve">1.3 </w:t>
       </w:r>
       <w:r>
@@ -10173,7 +10167,16 @@
           <w:sz w:val="32"/>
           <w:szCs w:val="32"/>
         </w:rPr>
-        <w:t xml:space="preserve">Web Application </w:t>
+        <w:t>Web-based Mobile Application</w:t>
+      </w:r>
+      <w:r>
+        <w:rPr>
+          <w:rFonts w:ascii="TH SarabunPSK" w:hAnsi="TH SarabunPSK" w:cs="TH SarabunPSK"/>
+          <w:sz w:val="32"/>
+          <w:szCs w:val="32"/>
+          <w:cs/>
+        </w:rPr>
+        <w:t xml:space="preserve"> </w:t>
       </w:r>
       <w:r>
         <w:rPr>
@@ -10654,7 +10657,7 @@
         <mc:AlternateContent>
           <mc:Choice Requires="wps">
             <w:drawing>
-              <wp:anchor distT="45720" distB="45720" distL="114300" distR="114300" simplePos="0" relativeHeight="251695104" behindDoc="0" locked="0" layoutInCell="1" allowOverlap="1" wp14:anchorId="02F4233A" wp14:editId="5F40ADE5">
+              <wp:anchor distT="45720" distB="45720" distL="114300" distR="114300" simplePos="0" relativeHeight="251695104" behindDoc="0" locked="0" layoutInCell="1" allowOverlap="1" wp14:anchorId="02F4233A" wp14:editId="1BEDA351">
                 <wp:simplePos x="0" y="0"/>
                 <wp:positionH relativeFrom="margin">
                   <wp:posOffset>1066800</wp:posOffset>
@@ -10915,6 +10918,2571 @@
     </w:p>
     <w:p>
       <w:pPr>
+        <w:tabs>
+          <w:tab w:val="center" w:pos="4680"/>
+        </w:tabs>
+        <w:jc w:val="center"/>
+        <w:rPr>
+          <w:rFonts w:ascii="TH SarabunPSK" w:hAnsi="TH SarabunPSK" w:cs="TH SarabunPSK"/>
+          <w:b/>
+          <w:bCs/>
+          <w:sz w:val="48"/>
+          <w:szCs w:val="48"/>
+        </w:rPr>
+      </w:pPr>
+      <w:r>
+        <w:rPr>
+          <w:rFonts w:ascii="TH SarabunPSK" w:hAnsi="TH SarabunPSK" w:cs="TH SarabunPSK"/>
+          <w:b/>
+          <w:bCs/>
+          <w:sz w:val="48"/>
+          <w:szCs w:val="48"/>
+          <w:cs/>
+        </w:rPr>
+        <w:lastRenderedPageBreak/>
+        <w:t xml:space="preserve">ส่วนที่ </w:t>
+      </w:r>
+      <w:r>
+        <w:rPr>
+          <w:rFonts w:ascii="TH SarabunPSK" w:hAnsi="TH SarabunPSK" w:cs="TH SarabunPSK"/>
+          <w:b/>
+          <w:bCs/>
+          <w:sz w:val="48"/>
+          <w:szCs w:val="48"/>
+        </w:rPr>
+        <w:t>2</w:t>
+      </w:r>
+    </w:p>
+    <w:p>
+      <w:pPr>
+        <w:tabs>
+          <w:tab w:val="center" w:pos="4680"/>
+        </w:tabs>
+        <w:jc w:val="center"/>
+        <w:rPr>
+          <w:rFonts w:ascii="TH SarabunPSK" w:hAnsi="TH SarabunPSK" w:cs="TH SarabunPSK"/>
+          <w:b/>
+          <w:bCs/>
+          <w:sz w:val="36"/>
+          <w:szCs w:val="36"/>
+        </w:rPr>
+      </w:pPr>
+      <w:r>
+        <w:rPr>
+          <w:rFonts w:ascii="TH SarabunPSK" w:hAnsi="TH SarabunPSK" w:cs="TH SarabunPSK"/>
+          <w:b/>
+          <w:bCs/>
+          <w:sz w:val="36"/>
+          <w:szCs w:val="36"/>
+          <w:cs/>
+        </w:rPr>
+        <w:t>การพัฒนาแอปพลิเคชันบนอุปกรณ์เคลื่อนที่</w:t>
+      </w:r>
+    </w:p>
+    <w:p>
+      <w:pPr>
+        <w:tabs>
+          <w:tab w:val="center" w:pos="4680"/>
+        </w:tabs>
+        <w:jc w:val="center"/>
+        <w:rPr>
+          <w:rFonts w:ascii="TH SarabunPSK" w:hAnsi="TH SarabunPSK" w:cs="TH SarabunPSK"/>
+          <w:b/>
+          <w:bCs/>
+          <w:sz w:val="36"/>
+          <w:szCs w:val="36"/>
+        </w:rPr>
+      </w:pPr>
+      <w:r>
+        <w:rPr>
+          <w:rFonts w:ascii="TH SarabunPSK" w:hAnsi="TH SarabunPSK" w:cs="TH SarabunPSK"/>
+          <w:b/>
+          <w:bCs/>
+          <w:sz w:val="36"/>
+          <w:szCs w:val="36"/>
+        </w:rPr>
+        <w:t>(Mobile Application Development)</w:t>
+      </w:r>
+    </w:p>
+    <w:p>
+      <w:pPr>
+        <w:tabs>
+          <w:tab w:val="center" w:pos="4680"/>
+        </w:tabs>
+        <w:jc w:val="center"/>
+        <w:rPr>
+          <w:rFonts w:ascii="TH SarabunPSK" w:hAnsi="TH SarabunPSK" w:cs="TH SarabunPSK"/>
+          <w:b/>
+          <w:bCs/>
+          <w:sz w:val="36"/>
+          <w:szCs w:val="36"/>
+        </w:rPr>
+      </w:pPr>
+    </w:p>
+    <w:p>
+      <w:pPr>
+        <w:tabs>
+          <w:tab w:val="center" w:pos="4680"/>
+        </w:tabs>
+        <w:jc w:val="center"/>
+        <w:rPr>
+          <w:rFonts w:ascii="TH SarabunPSK" w:hAnsi="TH SarabunPSK" w:cs="TH SarabunPSK" w:hint="cs"/>
+          <w:b/>
+          <w:bCs/>
+          <w:sz w:val="36"/>
+          <w:szCs w:val="36"/>
+        </w:rPr>
+      </w:pPr>
+    </w:p>
+    <w:p>
+      <w:pPr>
+        <w:tabs>
+          <w:tab w:val="center" w:pos="4680"/>
+        </w:tabs>
+        <w:jc w:val="both"/>
+        <w:rPr>
+          <w:rFonts w:ascii="TH SarabunPSK" w:hAnsi="TH SarabunPSK" w:cs="TH SarabunPSK"/>
+          <w:sz w:val="32"/>
+          <w:szCs w:val="32"/>
+        </w:rPr>
+      </w:pPr>
+      <w:r>
+        <w:rPr>
+          <w:rFonts w:ascii="TH SarabunPSK" w:hAnsi="TH SarabunPSK" w:cs="TH SarabunPSK"/>
+          <w:sz w:val="32"/>
+          <w:szCs w:val="32"/>
+          <w:cs/>
+        </w:rPr>
+        <w:t xml:space="preserve">หลังจากได้โมเดลปัญญาประดิษฐ์ที่มีความแม่นยำสูงจากการฝึกสอนในบทที่ 1 แล้ว ขั้นตอนถัดไปคือการนำโมเดลดังกล่าวมาพัฒนาเป็น </w:t>
+      </w:r>
+      <w:r>
+        <w:rPr>
+          <w:rFonts w:ascii="TH SarabunPSK" w:hAnsi="TH SarabunPSK" w:cs="TH SarabunPSK"/>
+          <w:sz w:val="32"/>
+          <w:szCs w:val="32"/>
+        </w:rPr>
+        <w:t>Web-based Mobile Application</w:t>
+      </w:r>
+      <w:r>
+        <w:rPr>
+          <w:rFonts w:ascii="TH SarabunPSK" w:hAnsi="TH SarabunPSK" w:cs="TH SarabunPSK"/>
+          <w:sz w:val="32"/>
+          <w:szCs w:val="32"/>
+          <w:cs/>
+        </w:rPr>
+        <w:t xml:space="preserve"> </w:t>
+      </w:r>
+      <w:r>
+        <w:rPr>
+          <w:rFonts w:ascii="TH SarabunPSK" w:hAnsi="TH SarabunPSK" w:cs="TH SarabunPSK"/>
+          <w:sz w:val="32"/>
+          <w:szCs w:val="32"/>
+          <w:cs/>
+        </w:rPr>
+        <w:t>ที่รองรับการใช้งานบนสมาร์ตโฟน โดยเน้นการออกแบบที่ทันสมัย (</w:t>
+      </w:r>
+      <w:r>
+        <w:rPr>
+          <w:rFonts w:ascii="TH SarabunPSK" w:hAnsi="TH SarabunPSK" w:cs="TH SarabunPSK"/>
+          <w:sz w:val="32"/>
+          <w:szCs w:val="32"/>
+        </w:rPr>
+        <w:t xml:space="preserve">Modern UI) </w:t>
+      </w:r>
+      <w:r>
+        <w:rPr>
+          <w:rFonts w:ascii="TH SarabunPSK" w:hAnsi="TH SarabunPSK" w:cs="TH SarabunPSK"/>
+          <w:sz w:val="32"/>
+          <w:szCs w:val="32"/>
+          <w:cs/>
+        </w:rPr>
+        <w:t>และประสิทธิภาพการทำงานที่รวดเร็ว</w:t>
+      </w:r>
+    </w:p>
+    <w:p>
+      <w:pPr>
+        <w:tabs>
+          <w:tab w:val="center" w:pos="4680"/>
+        </w:tabs>
+        <w:jc w:val="both"/>
+        <w:rPr>
+          <w:rFonts w:ascii="TH SarabunPSK" w:hAnsi="TH SarabunPSK" w:cs="TH SarabunPSK"/>
+          <w:b/>
+          <w:bCs/>
+          <w:sz w:val="32"/>
+          <w:szCs w:val="32"/>
+        </w:rPr>
+      </w:pPr>
+      <w:r>
+        <w:rPr>
+          <w:rFonts w:ascii="TH SarabunPSK" w:hAnsi="TH SarabunPSK" w:cs="TH SarabunPSK"/>
+          <w:b/>
+          <w:bCs/>
+          <w:sz w:val="32"/>
+          <w:szCs w:val="32"/>
+        </w:rPr>
+        <w:t xml:space="preserve">2.1 </w:t>
+      </w:r>
+      <w:r>
+        <w:rPr>
+          <w:rFonts w:ascii="TH SarabunPSK" w:hAnsi="TH SarabunPSK" w:cs="TH SarabunPSK"/>
+          <w:b/>
+          <w:bCs/>
+          <w:sz w:val="32"/>
+          <w:szCs w:val="32"/>
+          <w:cs/>
+        </w:rPr>
+        <w:t>เครื่องมือและเทคโนโลยีที่ใช้ในการพัฒนา (</w:t>
+      </w:r>
+      <w:r>
+        <w:rPr>
+          <w:rFonts w:ascii="TH SarabunPSK" w:hAnsi="TH SarabunPSK" w:cs="TH SarabunPSK"/>
+          <w:b/>
+          <w:bCs/>
+          <w:sz w:val="32"/>
+          <w:szCs w:val="32"/>
+        </w:rPr>
+        <w:t>Development Stack)</w:t>
+      </w:r>
+    </w:p>
+    <w:p>
+      <w:pPr>
+        <w:jc w:val="both"/>
+        <w:rPr>
+          <w:rFonts w:ascii="TH SarabunPSK" w:hAnsi="TH SarabunPSK" w:cs="TH SarabunPSK"/>
+          <w:sz w:val="32"/>
+          <w:szCs w:val="32"/>
+        </w:rPr>
+      </w:pPr>
+      <w:r>
+        <w:rPr>
+          <w:rFonts w:ascii="TH SarabunPSK" w:hAnsi="TH SarabunPSK" w:cs="TH SarabunPSK"/>
+          <w:sz w:val="32"/>
+          <w:szCs w:val="32"/>
+        </w:rPr>
+        <w:tab/>
+        <w:t xml:space="preserve">1. </w:t>
+      </w:r>
+      <w:r>
+        <w:rPr>
+          <w:rFonts w:ascii="TH SarabunPSK" w:hAnsi="TH SarabunPSK" w:cs="TH SarabunPSK"/>
+          <w:sz w:val="32"/>
+          <w:szCs w:val="32"/>
+        </w:rPr>
+        <w:t xml:space="preserve">HTML5: </w:t>
+      </w:r>
+      <w:r>
+        <w:rPr>
+          <w:rFonts w:ascii="TH SarabunPSK" w:hAnsi="TH SarabunPSK" w:cs="TH SarabunPSK"/>
+          <w:sz w:val="32"/>
+          <w:szCs w:val="32"/>
+          <w:cs/>
+        </w:rPr>
+        <w:t xml:space="preserve">ใช้สำหรับวางโครงสร้างหน้าเว็บและการเรียกใช้ </w:t>
+      </w:r>
+      <w:r>
+        <w:rPr>
+          <w:rFonts w:ascii="TH SarabunPSK" w:hAnsi="TH SarabunPSK" w:cs="TH SarabunPSK"/>
+          <w:sz w:val="32"/>
+          <w:szCs w:val="32"/>
+        </w:rPr>
+        <w:t xml:space="preserve">Script </w:t>
+      </w:r>
+      <w:r>
+        <w:rPr>
+          <w:rFonts w:ascii="TH SarabunPSK" w:hAnsi="TH SarabunPSK" w:cs="TH SarabunPSK"/>
+          <w:sz w:val="32"/>
+          <w:szCs w:val="32"/>
+          <w:cs/>
+        </w:rPr>
+        <w:t>ภายนอก</w:t>
+      </w:r>
+    </w:p>
+    <w:p>
+      <w:pPr>
+        <w:jc w:val="both"/>
+        <w:rPr>
+          <w:rFonts w:ascii="TH SarabunPSK" w:hAnsi="TH SarabunPSK" w:cs="TH SarabunPSK"/>
+          <w:sz w:val="32"/>
+          <w:szCs w:val="32"/>
+        </w:rPr>
+      </w:pPr>
+      <w:r>
+        <w:rPr>
+          <w:rFonts w:ascii="TH SarabunPSK" w:hAnsi="TH SarabunPSK" w:cs="TH SarabunPSK"/>
+          <w:sz w:val="32"/>
+          <w:szCs w:val="32"/>
+        </w:rPr>
+        <w:tab/>
+        <w:t xml:space="preserve">2. </w:t>
+      </w:r>
+      <w:r>
+        <w:rPr>
+          <w:rFonts w:ascii="TH SarabunPSK" w:hAnsi="TH SarabunPSK" w:cs="TH SarabunPSK"/>
+          <w:sz w:val="32"/>
+          <w:szCs w:val="32"/>
+        </w:rPr>
+        <w:t xml:space="preserve">CSS3: </w:t>
+      </w:r>
+      <w:r>
+        <w:rPr>
+          <w:rFonts w:ascii="TH SarabunPSK" w:hAnsi="TH SarabunPSK" w:cs="TH SarabunPSK"/>
+          <w:sz w:val="32"/>
+          <w:szCs w:val="32"/>
+          <w:cs/>
+        </w:rPr>
+        <w:t>ใช้สำหรับตกแต่งหน้าตาแอปพลิเคชันด้วยฟอน</w:t>
+      </w:r>
+      <w:proofErr w:type="spellStart"/>
+      <w:r>
+        <w:rPr>
+          <w:rFonts w:ascii="TH SarabunPSK" w:hAnsi="TH SarabunPSK" w:cs="TH SarabunPSK" w:hint="cs"/>
+          <w:sz w:val="32"/>
+          <w:szCs w:val="32"/>
+          <w:cs/>
+        </w:rPr>
+        <w:t>ด์</w:t>
+      </w:r>
+      <w:proofErr w:type="spellEnd"/>
+      <w:r>
+        <w:rPr>
+          <w:rFonts w:ascii="TH SarabunPSK" w:hAnsi="TH SarabunPSK" w:cs="TH SarabunPSK"/>
+          <w:sz w:val="32"/>
+          <w:szCs w:val="32"/>
+          <w:cs/>
+        </w:rPr>
+        <w:t xml:space="preserve"> </w:t>
+      </w:r>
+      <w:r>
+        <w:rPr>
+          <w:rFonts w:ascii="TH SarabunPSK" w:hAnsi="TH SarabunPSK" w:cs="TH SarabunPSK"/>
+          <w:sz w:val="32"/>
+          <w:szCs w:val="32"/>
+        </w:rPr>
+        <w:t xml:space="preserve">'Inter' </w:t>
+      </w:r>
+      <w:r>
+        <w:rPr>
+          <w:rFonts w:ascii="TH SarabunPSK" w:hAnsi="TH SarabunPSK" w:cs="TH SarabunPSK"/>
+          <w:sz w:val="32"/>
+          <w:szCs w:val="32"/>
+          <w:cs/>
+        </w:rPr>
+        <w:t xml:space="preserve">และการจัดวางแบบ </w:t>
+      </w:r>
+      <w:r>
+        <w:rPr>
+          <w:rFonts w:ascii="TH SarabunPSK" w:hAnsi="TH SarabunPSK" w:cs="TH SarabunPSK"/>
+          <w:sz w:val="32"/>
+          <w:szCs w:val="32"/>
+        </w:rPr>
+        <w:t xml:space="preserve">Flexbox </w:t>
+      </w:r>
+      <w:r>
+        <w:rPr>
+          <w:rFonts w:ascii="TH SarabunPSK" w:hAnsi="TH SarabunPSK" w:cs="TH SarabunPSK"/>
+          <w:sz w:val="32"/>
+          <w:szCs w:val="32"/>
+          <w:cs/>
+        </w:rPr>
+        <w:t>เพื่อให้</w:t>
+      </w:r>
+      <w:r>
+        <w:rPr>
+          <w:rFonts w:ascii="TH SarabunPSK" w:hAnsi="TH SarabunPSK" w:cs="TH SarabunPSK"/>
+          <w:sz w:val="32"/>
+          <w:szCs w:val="32"/>
+          <w:cs/>
+        </w:rPr>
+        <w:tab/>
+      </w:r>
+      <w:r>
+        <w:rPr>
+          <w:rFonts w:ascii="TH SarabunPSK" w:hAnsi="TH SarabunPSK" w:cs="TH SarabunPSK"/>
+          <w:sz w:val="32"/>
+          <w:szCs w:val="32"/>
+          <w:cs/>
+        </w:rPr>
+        <w:t>รองรับหน้าจอมือถือ (</w:t>
+      </w:r>
+      <w:r>
+        <w:rPr>
+          <w:rFonts w:ascii="TH SarabunPSK" w:hAnsi="TH SarabunPSK" w:cs="TH SarabunPSK"/>
+          <w:sz w:val="32"/>
+          <w:szCs w:val="32"/>
+        </w:rPr>
+        <w:t>Responsive Design)</w:t>
+      </w:r>
+    </w:p>
+    <w:p>
+      <w:pPr>
+        <w:jc w:val="both"/>
+        <w:rPr>
+          <w:rFonts w:ascii="TH SarabunPSK" w:hAnsi="TH SarabunPSK" w:cs="TH SarabunPSK"/>
+          <w:sz w:val="32"/>
+          <w:szCs w:val="32"/>
+        </w:rPr>
+      </w:pPr>
+      <w:r>
+        <w:rPr>
+          <w:rFonts w:ascii="TH SarabunPSK" w:hAnsi="TH SarabunPSK" w:cs="TH SarabunPSK"/>
+          <w:sz w:val="32"/>
+          <w:szCs w:val="32"/>
+          <w:cs/>
+        </w:rPr>
+        <w:tab/>
+      </w:r>
+      <w:r>
+        <w:rPr>
+          <w:rFonts w:ascii="TH SarabunPSK" w:hAnsi="TH SarabunPSK" w:cs="TH SarabunPSK" w:hint="cs"/>
+          <w:sz w:val="32"/>
+          <w:szCs w:val="32"/>
+          <w:cs/>
+        </w:rPr>
+        <w:t xml:space="preserve">3. </w:t>
+      </w:r>
+      <w:r>
+        <w:rPr>
+          <w:rFonts w:ascii="TH SarabunPSK" w:hAnsi="TH SarabunPSK" w:cs="TH SarabunPSK"/>
+          <w:sz w:val="32"/>
+          <w:szCs w:val="32"/>
+        </w:rPr>
+        <w:t xml:space="preserve">JavaScript (ES6+): </w:t>
+      </w:r>
+      <w:r>
+        <w:rPr>
+          <w:rFonts w:ascii="TH SarabunPSK" w:hAnsi="TH SarabunPSK" w:cs="TH SarabunPSK"/>
+          <w:sz w:val="32"/>
+          <w:szCs w:val="32"/>
+          <w:cs/>
+        </w:rPr>
+        <w:t xml:space="preserve">ใช้เขียน </w:t>
+      </w:r>
+      <w:r>
+        <w:rPr>
+          <w:rFonts w:ascii="TH SarabunPSK" w:hAnsi="TH SarabunPSK" w:cs="TH SarabunPSK"/>
+          <w:sz w:val="32"/>
+          <w:szCs w:val="32"/>
+        </w:rPr>
+        <w:t xml:space="preserve">Logic </w:t>
+      </w:r>
+      <w:r>
+        <w:rPr>
+          <w:rFonts w:ascii="TH SarabunPSK" w:hAnsi="TH SarabunPSK" w:cs="TH SarabunPSK"/>
+          <w:sz w:val="32"/>
+          <w:szCs w:val="32"/>
+          <w:cs/>
+        </w:rPr>
+        <w:t>การทำงานหลัก ตั้งแต่การเปิดกล้องไปจนถึงการประมวลผล</w:t>
+      </w:r>
+      <w:r>
+        <w:rPr>
+          <w:rFonts w:ascii="TH SarabunPSK" w:hAnsi="TH SarabunPSK" w:cs="TH SarabunPSK"/>
+          <w:sz w:val="32"/>
+          <w:szCs w:val="32"/>
+          <w:cs/>
+        </w:rPr>
+        <w:tab/>
+      </w:r>
+      <w:r>
+        <w:rPr>
+          <w:rFonts w:ascii="TH SarabunPSK" w:hAnsi="TH SarabunPSK" w:cs="TH SarabunPSK"/>
+          <w:sz w:val="32"/>
+          <w:szCs w:val="32"/>
+          <w:cs/>
+        </w:rPr>
+        <w:t>โมเดล</w:t>
+      </w:r>
+    </w:p>
+    <w:p>
+      <w:pPr>
+        <w:jc w:val="both"/>
+        <w:rPr>
+          <w:rFonts w:ascii="TH SarabunPSK" w:hAnsi="TH SarabunPSK" w:cs="TH SarabunPSK"/>
+          <w:sz w:val="32"/>
+          <w:szCs w:val="32"/>
+        </w:rPr>
+      </w:pPr>
+      <w:r>
+        <w:rPr>
+          <w:rFonts w:ascii="TH SarabunPSK" w:hAnsi="TH SarabunPSK" w:cs="TH SarabunPSK"/>
+          <w:sz w:val="32"/>
+          <w:szCs w:val="32"/>
+          <w:cs/>
+        </w:rPr>
+        <w:tab/>
+      </w:r>
+      <w:r>
+        <w:rPr>
+          <w:rFonts w:ascii="TH SarabunPSK" w:hAnsi="TH SarabunPSK" w:cs="TH SarabunPSK" w:hint="cs"/>
+          <w:sz w:val="32"/>
+          <w:szCs w:val="32"/>
+          <w:cs/>
+        </w:rPr>
+        <w:t xml:space="preserve">4. </w:t>
+      </w:r>
+      <w:r>
+        <w:rPr>
+          <w:rFonts w:ascii="TH SarabunPSK" w:hAnsi="TH SarabunPSK" w:cs="TH SarabunPSK"/>
+          <w:b/>
+          <w:bCs/>
+          <w:sz w:val="32"/>
+          <w:szCs w:val="32"/>
+        </w:rPr>
+        <w:t>TensorFlow.js:</w:t>
+      </w:r>
+      <w:r>
+        <w:rPr>
+          <w:rFonts w:ascii="TH SarabunPSK" w:hAnsi="TH SarabunPSK" w:cs="TH SarabunPSK"/>
+          <w:sz w:val="32"/>
+          <w:szCs w:val="32"/>
+        </w:rPr>
+        <w:t xml:space="preserve"> </w:t>
+      </w:r>
+      <w:r>
+        <w:rPr>
+          <w:rFonts w:ascii="TH SarabunPSK" w:hAnsi="TH SarabunPSK" w:cs="TH SarabunPSK"/>
+          <w:sz w:val="32"/>
+          <w:szCs w:val="32"/>
+          <w:cs/>
+        </w:rPr>
+        <w:t xml:space="preserve">ไลบรารีหลักสำหรับการรันโมเดล </w:t>
+      </w:r>
+      <w:r>
+        <w:rPr>
+          <w:rFonts w:ascii="TH SarabunPSK" w:hAnsi="TH SarabunPSK" w:cs="TH SarabunPSK"/>
+          <w:sz w:val="32"/>
+          <w:szCs w:val="32"/>
+        </w:rPr>
+        <w:t xml:space="preserve">AI </w:t>
+      </w:r>
+      <w:r>
+        <w:rPr>
+          <w:rFonts w:ascii="TH SarabunPSK" w:hAnsi="TH SarabunPSK" w:cs="TH SarabunPSK"/>
+          <w:sz w:val="32"/>
+          <w:szCs w:val="32"/>
+          <w:cs/>
+        </w:rPr>
+        <w:t>บน</w:t>
+      </w:r>
+      <w:proofErr w:type="spellStart"/>
+      <w:r>
+        <w:rPr>
+          <w:rFonts w:ascii="TH SarabunPSK" w:hAnsi="TH SarabunPSK" w:cs="TH SarabunPSK"/>
+          <w:sz w:val="32"/>
+          <w:szCs w:val="32"/>
+          <w:cs/>
+        </w:rPr>
+        <w:t>เบ</w:t>
+      </w:r>
+      <w:proofErr w:type="spellEnd"/>
+      <w:r>
+        <w:rPr>
+          <w:rFonts w:ascii="TH SarabunPSK" w:hAnsi="TH SarabunPSK" w:cs="TH SarabunPSK"/>
+          <w:sz w:val="32"/>
+          <w:szCs w:val="32"/>
+          <w:cs/>
+        </w:rPr>
+        <w:t>ราว์เซอร์ (</w:t>
+      </w:r>
+      <w:r>
+        <w:rPr>
+          <w:rFonts w:ascii="TH SarabunPSK" w:hAnsi="TH SarabunPSK" w:cs="TH SarabunPSK"/>
+          <w:sz w:val="32"/>
+          <w:szCs w:val="32"/>
+        </w:rPr>
+        <w:t>Client-side)</w:t>
+      </w:r>
+    </w:p>
+    <w:p>
+      <w:pPr>
+        <w:jc w:val="both"/>
+        <w:rPr>
+          <w:rFonts w:ascii="TH SarabunPSK" w:hAnsi="TH SarabunPSK" w:cs="TH SarabunPSK"/>
+          <w:sz w:val="32"/>
+          <w:szCs w:val="32"/>
+        </w:rPr>
+      </w:pPr>
+    </w:p>
+    <w:p>
+      <w:pPr>
+        <w:jc w:val="both"/>
+        <w:rPr>
+          <w:rFonts w:ascii="TH SarabunPSK" w:hAnsi="TH SarabunPSK" w:cs="TH SarabunPSK"/>
+          <w:sz w:val="32"/>
+          <w:szCs w:val="32"/>
+        </w:rPr>
+      </w:pPr>
+    </w:p>
+    <w:p>
+      <w:pPr>
+        <w:jc w:val="both"/>
+        <w:rPr>
+          <w:rFonts w:ascii="TH SarabunPSK" w:hAnsi="TH SarabunPSK" w:cs="TH SarabunPSK"/>
+          <w:sz w:val="32"/>
+          <w:szCs w:val="32"/>
+        </w:rPr>
+      </w:pPr>
+    </w:p>
+    <w:p>
+      <w:pPr>
+        <w:jc w:val="both"/>
+        <w:rPr>
+          <w:rFonts w:ascii="TH SarabunPSK" w:hAnsi="TH SarabunPSK" w:cs="TH SarabunPSK"/>
+          <w:sz w:val="32"/>
+          <w:szCs w:val="32"/>
+        </w:rPr>
+      </w:pPr>
+    </w:p>
+    <w:p>
+      <w:pPr>
+        <w:jc w:val="both"/>
+        <w:rPr>
+          <w:rFonts w:ascii="TH SarabunPSK" w:hAnsi="TH SarabunPSK" w:cs="TH SarabunPSK" w:hint="cs"/>
+          <w:sz w:val="32"/>
+          <w:szCs w:val="32"/>
+        </w:rPr>
+      </w:pPr>
+    </w:p>
+    <w:p>
+      <w:pPr>
+        <w:jc w:val="both"/>
+        <w:rPr>
+          <w:rFonts w:ascii="TH SarabunPSK" w:hAnsi="TH SarabunPSK" w:cs="TH SarabunPSK"/>
+          <w:b/>
+          <w:bCs/>
+          <w:sz w:val="32"/>
+          <w:szCs w:val="32"/>
+        </w:rPr>
+      </w:pPr>
+      <w:r>
+        <w:rPr>
+          <w:rFonts w:ascii="TH SarabunPSK" w:hAnsi="TH SarabunPSK" w:cs="TH SarabunPSK"/>
+          <w:b/>
+          <w:bCs/>
+          <w:sz w:val="32"/>
+          <w:szCs w:val="32"/>
+        </w:rPr>
+        <w:lastRenderedPageBreak/>
+        <w:t xml:space="preserve">2.2 </w:t>
+      </w:r>
+      <w:r>
+        <w:rPr>
+          <w:rFonts w:ascii="TH SarabunPSK" w:hAnsi="TH SarabunPSK" w:cs="TH SarabunPSK"/>
+          <w:b/>
+          <w:bCs/>
+          <w:sz w:val="32"/>
+          <w:szCs w:val="32"/>
+          <w:cs/>
+        </w:rPr>
+        <w:t>การพัฒนาส่วนแสดงผล (</w:t>
+      </w:r>
+      <w:r>
+        <w:rPr>
+          <w:rFonts w:ascii="TH SarabunPSK" w:hAnsi="TH SarabunPSK" w:cs="TH SarabunPSK"/>
+          <w:b/>
+          <w:bCs/>
+          <w:sz w:val="32"/>
+          <w:szCs w:val="32"/>
+        </w:rPr>
+        <w:t>User Interface Implementation)</w:t>
+      </w:r>
+    </w:p>
+    <w:p>
+      <w:pPr>
+        <w:jc w:val="both"/>
+        <w:rPr>
+          <w:rFonts w:ascii="TH SarabunPSK" w:hAnsi="TH SarabunPSK" w:cs="TH SarabunPSK"/>
+          <w:b/>
+          <w:bCs/>
+          <w:sz w:val="32"/>
+          <w:szCs w:val="32"/>
+        </w:rPr>
+      </w:pPr>
+      <w:r>
+        <w:rPr>
+          <w:rFonts w:ascii="TH SarabunPSK" w:hAnsi="TH SarabunPSK" w:cs="TH SarabunPSK"/>
+          <w:b/>
+          <w:bCs/>
+          <w:sz w:val="32"/>
+          <w:szCs w:val="32"/>
+        </w:rPr>
+        <w:tab/>
+      </w:r>
+      <w:r>
+        <w:rPr>
+          <w:rFonts w:ascii="TH SarabunPSK" w:hAnsi="TH SarabunPSK" w:cs="TH SarabunPSK"/>
+          <w:b/>
+          <w:bCs/>
+          <w:sz w:val="32"/>
+          <w:szCs w:val="32"/>
+        </w:rPr>
+        <w:t xml:space="preserve">2.2.1 </w:t>
+      </w:r>
+      <w:r>
+        <w:rPr>
+          <w:rFonts w:ascii="TH SarabunPSK" w:hAnsi="TH SarabunPSK" w:cs="TH SarabunPSK"/>
+          <w:b/>
+          <w:bCs/>
+          <w:sz w:val="32"/>
+          <w:szCs w:val="32"/>
+          <w:cs/>
+        </w:rPr>
+        <w:t>โครงสร้างหลัก (</w:t>
+      </w:r>
+      <w:r>
+        <w:rPr>
+          <w:rFonts w:ascii="TH SarabunPSK" w:hAnsi="TH SarabunPSK" w:cs="TH SarabunPSK"/>
+          <w:b/>
+          <w:bCs/>
+          <w:sz w:val="32"/>
+          <w:szCs w:val="32"/>
+        </w:rPr>
+        <w:t>HTML Structure)</w:t>
+      </w:r>
+    </w:p>
+    <w:p>
+      <w:pPr>
+        <w:jc w:val="both"/>
+        <w:rPr>
+          <w:rFonts w:ascii="TH SarabunPSK" w:hAnsi="TH SarabunPSK" w:cs="TH SarabunPSK"/>
+          <w:sz w:val="32"/>
+          <w:szCs w:val="32"/>
+        </w:rPr>
+      </w:pPr>
+      <w:r>
+        <w:rPr>
+          <w:rFonts w:ascii="TH SarabunPSK" w:hAnsi="TH SarabunPSK" w:cs="TH SarabunPSK"/>
+          <w:sz w:val="32"/>
+          <w:szCs w:val="32"/>
+          <w:cs/>
+        </w:rPr>
+        <w:tab/>
+      </w:r>
+      <w:r>
+        <w:rPr>
+          <w:rFonts w:ascii="TH SarabunPSK" w:hAnsi="TH SarabunPSK" w:cs="TH SarabunPSK"/>
+          <w:sz w:val="32"/>
+          <w:szCs w:val="32"/>
+          <w:cs/>
+        </w:rPr>
+        <w:t>ผู้จัดทำได้ออกแบบไฟล์</w:t>
+      </w:r>
+      <w:r>
+        <w:rPr>
+          <w:rFonts w:ascii="TH SarabunPSK" w:hAnsi="TH SarabunPSK" w:cs="TH SarabunPSK"/>
+          <w:sz w:val="32"/>
+          <w:szCs w:val="32"/>
+        </w:rPr>
+        <w:t xml:space="preserve"> index.html </w:t>
+      </w:r>
+      <w:r>
+        <w:rPr>
+          <w:rFonts w:ascii="TH SarabunPSK" w:hAnsi="TH SarabunPSK" w:cs="TH SarabunPSK"/>
+          <w:sz w:val="32"/>
+          <w:szCs w:val="32"/>
+          <w:cs/>
+        </w:rPr>
+        <w:t xml:space="preserve">โดยแบ่งส่วนประกอบหลักออกเป็น </w:t>
+      </w:r>
+      <w:r>
+        <w:rPr>
+          <w:rFonts w:ascii="TH SarabunPSK" w:hAnsi="TH SarabunPSK" w:cs="TH SarabunPSK"/>
+          <w:sz w:val="32"/>
+          <w:szCs w:val="32"/>
+        </w:rPr>
+        <w:t xml:space="preserve">3 </w:t>
+      </w:r>
+      <w:r>
+        <w:rPr>
+          <w:rFonts w:ascii="TH SarabunPSK" w:hAnsi="TH SarabunPSK" w:cs="TH SarabunPSK"/>
+          <w:sz w:val="32"/>
+          <w:szCs w:val="32"/>
+          <w:cs/>
+        </w:rPr>
+        <w:t>ส่วน คือ ส่วนหัวข้อ (</w:t>
+      </w:r>
+      <w:r>
+        <w:rPr>
+          <w:rFonts w:ascii="TH SarabunPSK" w:hAnsi="TH SarabunPSK" w:cs="TH SarabunPSK"/>
+          <w:sz w:val="32"/>
+          <w:szCs w:val="32"/>
+        </w:rPr>
+        <w:t xml:space="preserve">Heading), </w:t>
+      </w:r>
+      <w:r>
+        <w:rPr>
+          <w:rFonts w:ascii="TH SarabunPSK" w:hAnsi="TH SarabunPSK" w:cs="TH SarabunPSK"/>
+          <w:sz w:val="32"/>
+          <w:szCs w:val="32"/>
+          <w:cs/>
+        </w:rPr>
+        <w:t>ปุ่มควบคุม (</w:t>
+      </w:r>
+      <w:r>
+        <w:rPr>
+          <w:rFonts w:ascii="TH SarabunPSK" w:hAnsi="TH SarabunPSK" w:cs="TH SarabunPSK"/>
+          <w:sz w:val="32"/>
+          <w:szCs w:val="32"/>
+        </w:rPr>
+        <w:t xml:space="preserve">Control Button), </w:t>
+      </w:r>
+      <w:r>
+        <w:rPr>
+          <w:rFonts w:ascii="TH SarabunPSK" w:hAnsi="TH SarabunPSK" w:cs="TH SarabunPSK"/>
+          <w:sz w:val="32"/>
+          <w:szCs w:val="32"/>
+          <w:cs/>
+        </w:rPr>
+        <w:t>และส่วนแสดงผลลัพธ์ (</w:t>
+      </w:r>
+      <w:r>
+        <w:rPr>
+          <w:rFonts w:ascii="TH SarabunPSK" w:hAnsi="TH SarabunPSK" w:cs="TH SarabunPSK"/>
+          <w:sz w:val="32"/>
+          <w:szCs w:val="32"/>
+        </w:rPr>
+        <w:t xml:space="preserve">Result Display) </w:t>
+      </w:r>
+      <w:r>
+        <w:rPr>
+          <w:rFonts w:ascii="TH SarabunPSK" w:hAnsi="TH SarabunPSK" w:cs="TH SarabunPSK"/>
+          <w:sz w:val="32"/>
+          <w:szCs w:val="32"/>
+          <w:cs/>
+        </w:rPr>
+        <w:t>โดยมีการเชื่อมโยงไฟล์</w:t>
+      </w:r>
+      <w:r>
+        <w:rPr>
+          <w:rFonts w:ascii="TH SarabunPSK" w:hAnsi="TH SarabunPSK" w:cs="TH SarabunPSK"/>
+          <w:sz w:val="32"/>
+          <w:szCs w:val="32"/>
+        </w:rPr>
+        <w:t xml:space="preserve"> style.css </w:t>
+      </w:r>
+      <w:r>
+        <w:rPr>
+          <w:rFonts w:ascii="TH SarabunPSK" w:hAnsi="TH SarabunPSK" w:cs="TH SarabunPSK"/>
+          <w:sz w:val="32"/>
+          <w:szCs w:val="32"/>
+          <w:cs/>
+        </w:rPr>
+        <w:t>และ</w:t>
+      </w:r>
+      <w:r>
+        <w:rPr>
+          <w:rFonts w:ascii="TH SarabunPSK" w:hAnsi="TH SarabunPSK" w:cs="TH SarabunPSK"/>
+          <w:sz w:val="32"/>
+          <w:szCs w:val="32"/>
+        </w:rPr>
+        <w:t xml:space="preserve"> model.js </w:t>
+      </w:r>
+      <w:r>
+        <w:rPr>
+          <w:rFonts w:ascii="TH SarabunPSK" w:hAnsi="TH SarabunPSK" w:cs="TH SarabunPSK"/>
+          <w:sz w:val="32"/>
+          <w:szCs w:val="32"/>
+          <w:cs/>
+        </w:rPr>
+        <w:t xml:space="preserve">รวมถึงไลบรารี </w:t>
+      </w:r>
+      <w:r>
+        <w:rPr>
+          <w:rFonts w:ascii="TH SarabunPSK" w:hAnsi="TH SarabunPSK" w:cs="TH SarabunPSK"/>
+          <w:sz w:val="32"/>
+          <w:szCs w:val="32"/>
+        </w:rPr>
+        <w:t xml:space="preserve">TensorFlow.js </w:t>
+      </w:r>
+      <w:r>
+        <w:rPr>
+          <w:rFonts w:ascii="TH SarabunPSK" w:hAnsi="TH SarabunPSK" w:cs="TH SarabunPSK"/>
+          <w:sz w:val="32"/>
+          <w:szCs w:val="32"/>
+          <w:cs/>
+        </w:rPr>
+        <w:t xml:space="preserve">ผ่าน </w:t>
+      </w:r>
+      <w:r>
+        <w:rPr>
+          <w:rFonts w:ascii="TH SarabunPSK" w:hAnsi="TH SarabunPSK" w:cs="TH SarabunPSK"/>
+          <w:sz w:val="32"/>
+          <w:szCs w:val="32"/>
+        </w:rPr>
+        <w:t>CDN</w:t>
+      </w:r>
+    </w:p>
+    <w:p>
+      <w:pPr>
+        <w:jc w:val="both"/>
+        <w:rPr>
+          <w:rFonts w:ascii="TH SarabunPSK" w:hAnsi="TH SarabunPSK" w:cs="TH SarabunPSK" w:hint="cs"/>
+          <w:sz w:val="32"/>
+          <w:szCs w:val="32"/>
+        </w:rPr>
+      </w:pPr>
+    </w:p>
+    <w:p>
+      <w:pPr>
+        <w:tabs>
+          <w:tab w:val="center" w:pos="4680"/>
+        </w:tabs>
+        <w:rPr>
+          <w:rFonts w:ascii="TH SarabunPSK" w:hAnsi="TH SarabunPSK" w:cs="TH SarabunPSK"/>
+          <w:b/>
+          <w:bCs/>
+          <w:sz w:val="32"/>
+          <w:szCs w:val="32"/>
+        </w:rPr>
+      </w:pPr>
+      <w:r>
+        <w:rPr>
+          <w:rFonts w:ascii="TH SarabunPSK" w:hAnsi="TH SarabunPSK" w:cs="TH SarabunPSK"/>
+          <w:b/>
+          <w:bCs/>
+          <w:noProof/>
+          <w:sz w:val="32"/>
+          <w:szCs w:val="32"/>
+          <w:cs/>
+        </w:rPr>
+        <mc:AlternateContent>
+          <mc:Choice Requires="wps">
+            <w:drawing>
+              <wp:anchor distT="45720" distB="45720" distL="114300" distR="114300" simplePos="0" relativeHeight="251698176" behindDoc="0" locked="0" layoutInCell="1" allowOverlap="1" wp14:anchorId="684A02DA" wp14:editId="5ADE584B">
+                <wp:simplePos x="0" y="0"/>
+                <wp:positionH relativeFrom="margin">
+                  <wp:align>center</wp:align>
+                </wp:positionH>
+                <wp:positionV relativeFrom="paragraph">
+                  <wp:posOffset>4041196</wp:posOffset>
+                </wp:positionV>
+                <wp:extent cx="3196424" cy="1404620"/>
+                <wp:effectExtent l="0" t="0" r="0" b="3810"/>
+                <wp:wrapNone/>
+                <wp:docPr id="1712900009" name="Text Box 2"/>
+                <wp:cNvGraphicFramePr>
+                  <a:graphicFrameLocks xmlns:a="http://schemas.openxmlformats.org/drawingml/2006/main"/>
+                </wp:cNvGraphicFramePr>
+                <a:graphic xmlns:a="http://schemas.openxmlformats.org/drawingml/2006/main">
+                  <a:graphicData uri="http://schemas.microsoft.com/office/word/2010/wordprocessingShape">
+                    <wps:wsp>
+                      <wps:cNvSpPr txBox="1">
+                        <a:spLocks noChangeArrowheads="1"/>
+                      </wps:cNvSpPr>
+                      <wps:spPr bwMode="auto">
+                        <a:xfrm>
+                          <a:off x="0" y="0"/>
+                          <a:ext cx="3196424" cy="1404620"/>
+                        </a:xfrm>
+                        <a:prstGeom prst="rect">
+                          <a:avLst/>
+                        </a:prstGeom>
+                        <a:noFill/>
+                        <a:ln w="9525">
+                          <a:noFill/>
+                          <a:miter lim="800000"/>
+                          <a:headEnd/>
+                          <a:tailEnd/>
+                        </a:ln>
+                      </wps:spPr>
+                      <wps:txbx>
+                        <w:txbxContent>
+                          <w:p>
+                            <w:pPr>
+                              <w:rPr>
+                                <w:rFonts w:ascii="TH SarabunPSK" w:hAnsi="TH SarabunPSK" w:cs="TH SarabunPSK" w:hint="cs"/>
+                                <w:sz w:val="32"/>
+                                <w:szCs w:val="32"/>
+                                <w:cs/>
+                              </w:rPr>
+                            </w:pPr>
+                            <w:r>
+                              <w:rPr>
+                                <w:rFonts w:ascii="TH SarabunPSK" w:hAnsi="TH SarabunPSK" w:cs="TH SarabunPSK"/>
+                                <w:b/>
+                                <w:bCs/>
+                                <w:sz w:val="32"/>
+                                <w:szCs w:val="32"/>
+                                <w:cs/>
+                              </w:rPr>
+                              <w:t>รูปที่</w:t>
+                            </w:r>
+                            <w:r>
+                              <w:rPr>
+                                <w:rFonts w:ascii="TH SarabunPSK" w:hAnsi="TH SarabunPSK" w:cs="TH SarabunPSK" w:hint="cs"/>
+                                <w:b/>
+                                <w:bCs/>
+                                <w:sz w:val="32"/>
+                                <w:szCs w:val="32"/>
+                                <w:cs/>
+                              </w:rPr>
+                              <w:t xml:space="preserve"> </w:t>
+                            </w:r>
+                            <w:r>
+                              <w:rPr>
+                                <w:rFonts w:ascii="TH SarabunPSK" w:hAnsi="TH SarabunPSK" w:cs="TH SarabunPSK"/>
+                                <w:b/>
+                                <w:bCs/>
+                                <w:sz w:val="32"/>
+                                <w:szCs w:val="32"/>
+                              </w:rPr>
+                              <w:t>2</w:t>
+                            </w:r>
+                            <w:r>
+                              <w:rPr>
+                                <w:rFonts w:ascii="TH SarabunPSK" w:hAnsi="TH SarabunPSK" w:cs="TH SarabunPSK" w:hint="cs"/>
+                                <w:b/>
+                                <w:bCs/>
+                                <w:sz w:val="32"/>
+                                <w:szCs w:val="32"/>
+                                <w:cs/>
+                              </w:rPr>
+                              <w:t>.</w:t>
+                            </w:r>
+                            <w:r>
+                              <w:rPr>
+                                <w:rFonts w:ascii="TH SarabunPSK" w:hAnsi="TH SarabunPSK" w:cs="TH SarabunPSK"/>
+                                <w:b/>
+                                <w:bCs/>
+                                <w:sz w:val="32"/>
+                                <w:szCs w:val="32"/>
+                              </w:rPr>
+                              <w:t>1</w:t>
+                            </w:r>
+                            <w:r>
+                              <w:rPr>
+                                <w:rFonts w:ascii="TH SarabunPSK" w:hAnsi="TH SarabunPSK" w:cs="TH SarabunPSK" w:hint="cs"/>
+                                <w:sz w:val="32"/>
+                                <w:szCs w:val="32"/>
+                                <w:cs/>
+                              </w:rPr>
+                              <w:t xml:space="preserve"> </w:t>
+                            </w:r>
+                            <w:r>
+                              <w:rPr>
+                                <w:rFonts w:ascii="TH SarabunPSK" w:hAnsi="TH SarabunPSK" w:cs="TH SarabunPSK"/>
+                                <w:sz w:val="32"/>
+                                <w:szCs w:val="32"/>
+                                <w:cs/>
+                              </w:rPr>
+                              <w:t xml:space="preserve">โครงสร้างภาษา </w:t>
+                            </w:r>
+                            <w:r>
+                              <w:rPr>
+                                <w:rFonts w:ascii="TH SarabunPSK" w:hAnsi="TH SarabunPSK" w:cs="TH SarabunPSK"/>
+                                <w:sz w:val="32"/>
+                                <w:szCs w:val="32"/>
+                              </w:rPr>
+                              <w:t xml:space="preserve">HTML </w:t>
+                            </w:r>
+                            <w:r>
+                              <w:rPr>
+                                <w:rFonts w:ascii="TH SarabunPSK" w:hAnsi="TH SarabunPSK" w:cs="TH SarabunPSK"/>
+                                <w:sz w:val="32"/>
+                                <w:szCs w:val="32"/>
+                                <w:cs/>
+                              </w:rPr>
+                              <w:t>ของหน้าแอปพลิเคชัน</w:t>
+                            </w:r>
+                          </w:p>
+                        </w:txbxContent>
+                      </wps:txbx>
+                      <wps:bodyPr rot="0" vert="horz" wrap="square" lIns="91440" tIns="45720" rIns="91440" bIns="45720" anchor="t" anchorCtr="0">
+                        <a:spAutoFit/>
+                      </wps:bodyPr>
+                    </wps:wsp>
+                  </a:graphicData>
+                </a:graphic>
+                <wp14:sizeRelH relativeFrom="margin">
+                  <wp14:pctWidth>0</wp14:pctWidth>
+                </wp14:sizeRelH>
+                <wp14:sizeRelV relativeFrom="margin">
+                  <wp14:pctHeight>20000</wp14:pctHeight>
+                </wp14:sizeRelV>
+              </wp:anchor>
+            </w:drawing>
+          </mc:Choice>
+          <mc:Fallback>
+            <w:pict>
+              <v:shape w14:anchorId="684A02DA" id="_x0000_s1036" type="#_x0000_t202" style="position:absolute;margin-left:0;margin-top:318.2pt;width:251.7pt;height:110.6pt;z-index:251698176;visibility:visible;mso-wrap-style:square;mso-width-percent:0;mso-height-percent:200;mso-wrap-distance-left:9pt;mso-wrap-distance-top:3.6pt;mso-wrap-distance-right:9pt;mso-wrap-distance-bottom:3.6pt;mso-position-horizontal:center;mso-position-horizontal-relative:margin;mso-position-vertical:absolute;mso-position-vertical-relative:text;mso-width-percent:0;mso-height-percent:200;mso-width-relative:margin;mso-height-relative:margin;v-text-anchor:top" o:gfxdata="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" filled="f" stroked="f">
+                <v:textbox style="mso-fit-shape-to-text:t">
+                  <w:txbxContent>
+                    <w:p>
+                      <w:pPr>
+                        <w:rPr>
+                          <w:rFonts w:ascii="TH SarabunPSK" w:hAnsi="TH SarabunPSK" w:cs="TH SarabunPSK" w:hint="cs"/>
+                          <w:sz w:val="32"/>
+                          <w:szCs w:val="32"/>
+                          <w:cs/>
+                        </w:rPr>
+                      </w:pPr>
+                      <w:r>
+                        <w:rPr>
+                          <w:rFonts w:ascii="TH SarabunPSK" w:hAnsi="TH SarabunPSK" w:cs="TH SarabunPSK"/>
+                          <w:b/>
+                          <w:bCs/>
+                          <w:sz w:val="32"/>
+                          <w:szCs w:val="32"/>
+                          <w:cs/>
+                        </w:rPr>
+                        <w:t>รูปที่</w:t>
+                      </w:r>
+                      <w:r>
+                        <w:rPr>
+                          <w:rFonts w:ascii="TH SarabunPSK" w:hAnsi="TH SarabunPSK" w:cs="TH SarabunPSK" w:hint="cs"/>
+                          <w:b/>
+                          <w:bCs/>
+                          <w:sz w:val="32"/>
+                          <w:szCs w:val="32"/>
+                          <w:cs/>
+                        </w:rPr>
+                        <w:t xml:space="preserve"> </w:t>
+                      </w:r>
+                      <w:r>
+                        <w:rPr>
+                          <w:rFonts w:ascii="TH SarabunPSK" w:hAnsi="TH SarabunPSK" w:cs="TH SarabunPSK"/>
+                          <w:b/>
+                          <w:bCs/>
+                          <w:sz w:val="32"/>
+                          <w:szCs w:val="32"/>
+                        </w:rPr>
+                        <w:t>2</w:t>
+                      </w:r>
+                      <w:r>
+                        <w:rPr>
+                          <w:rFonts w:ascii="TH SarabunPSK" w:hAnsi="TH SarabunPSK" w:cs="TH SarabunPSK" w:hint="cs"/>
+                          <w:b/>
+                          <w:bCs/>
+                          <w:sz w:val="32"/>
+                          <w:szCs w:val="32"/>
+                          <w:cs/>
+                        </w:rPr>
+                        <w:t>.</w:t>
+                      </w:r>
+                      <w:r>
+                        <w:rPr>
+                          <w:rFonts w:ascii="TH SarabunPSK" w:hAnsi="TH SarabunPSK" w:cs="TH SarabunPSK"/>
+                          <w:b/>
+                          <w:bCs/>
+                          <w:sz w:val="32"/>
+                          <w:szCs w:val="32"/>
+                        </w:rPr>
+                        <w:t>1</w:t>
+                      </w:r>
+                      <w:r>
+                        <w:rPr>
+                          <w:rFonts w:ascii="TH SarabunPSK" w:hAnsi="TH SarabunPSK" w:cs="TH SarabunPSK" w:hint="cs"/>
+                          <w:sz w:val="32"/>
+                          <w:szCs w:val="32"/>
+                          <w:cs/>
+                        </w:rPr>
+                        <w:t xml:space="preserve"> </w:t>
+                      </w:r>
+                      <w:r>
+                        <w:rPr>
+                          <w:rFonts w:ascii="TH SarabunPSK" w:hAnsi="TH SarabunPSK" w:cs="TH SarabunPSK"/>
+                          <w:sz w:val="32"/>
+                          <w:szCs w:val="32"/>
+                          <w:cs/>
+                        </w:rPr>
+                        <w:t xml:space="preserve">โครงสร้างภาษา </w:t>
+                      </w:r>
+                      <w:r>
+                        <w:rPr>
+                          <w:rFonts w:ascii="TH SarabunPSK" w:hAnsi="TH SarabunPSK" w:cs="TH SarabunPSK"/>
+                          <w:sz w:val="32"/>
+                          <w:szCs w:val="32"/>
+                        </w:rPr>
+                        <w:t xml:space="preserve">HTML </w:t>
+                      </w:r>
+                      <w:r>
+                        <w:rPr>
+                          <w:rFonts w:ascii="TH SarabunPSK" w:hAnsi="TH SarabunPSK" w:cs="TH SarabunPSK"/>
+                          <w:sz w:val="32"/>
+                          <w:szCs w:val="32"/>
+                          <w:cs/>
+                        </w:rPr>
+                        <w:t>ของหน้าแอปพลิเคชัน</w:t>
+                      </w:r>
+                    </w:p>
+                  </w:txbxContent>
+                </v:textbox>
+                <w10:wrap anchorx="margin"/>
+              </v:shape>
+            </w:pict>
+          </mc:Fallback>
+        </mc:AlternateContent>
+      </w:r>
+      <w:r>
+        <w:rPr>
+          <w:rFonts w:ascii="TH SarabunPSK" w:hAnsi="TH SarabunPSK" w:cs="TH SarabunPSK"/>
+          <w:sz w:val="32"/>
+          <w:szCs w:val="32"/>
+        </w:rPr>
+        <w:drawing>
+          <wp:anchor distT="0" distB="0" distL="114300" distR="114300" simplePos="0" relativeHeight="251696128" behindDoc="0" locked="0" layoutInCell="1" allowOverlap="1" wp14:anchorId="5A9C0A3D" wp14:editId="3038E1BD">
+            <wp:simplePos x="0" y="0"/>
+            <wp:positionH relativeFrom="margin">
+              <wp:align>left</wp:align>
+            </wp:positionH>
+            <wp:positionV relativeFrom="paragraph">
+              <wp:posOffset>20320</wp:posOffset>
+            </wp:positionV>
+            <wp:extent cx="6158865" cy="3856990"/>
+            <wp:effectExtent l="0" t="0" r="0" b="0"/>
+            <wp:wrapThrough wrapText="bothSides">
+              <wp:wrapPolygon edited="0">
+                <wp:start x="0" y="0"/>
+                <wp:lineTo x="0" y="21444"/>
+                <wp:lineTo x="21513" y="21444"/>
+                <wp:lineTo x="21513" y="0"/>
+                <wp:lineTo x="0" y="0"/>
+              </wp:wrapPolygon>
+            </wp:wrapThrough>
+            <wp:docPr id="820542781" name="Picture 1"/>
+            <wp:cNvGraphicFramePr>
+              <a:graphicFrameLocks xmlns:a="http://schemas.openxmlformats.org/drawingml/2006/main" noChangeAspect="1"/>
+            </wp:cNvGraphicFramePr>
+            <a:graphic xmlns:a="http://schemas.openxmlformats.org/drawingml/2006/main">
+              <a:graphicData uri="http://schemas.openxmlformats.org/drawingml/2006/picture">
+                <pic:pic xmlns:pic="http://schemas.openxmlformats.org/drawingml/2006/picture">
+                  <pic:nvPicPr>
+                    <pic:cNvPr id="820542781" name=""/>
+                    <pic:cNvPicPr/>
+                  </pic:nvPicPr>
+                  <pic:blipFill>
+                    <a:blip r:embed="rId23">
+                      <a:extLst>
+                        <a:ext uri="{28A0092B-C50C-407E-A947-70E740481C1C}">
+                          <a14:useLocalDpi xmlns:a14="http://schemas.microsoft.com/office/drawing/2010/main" val="0"/>
+                        </a:ext>
+                      </a:extLst>
+                    </a:blip>
+                    <a:stretch>
+                      <a:fillRect/>
+                    </a:stretch>
+                  </pic:blipFill>
+                  <pic:spPr>
+                    <a:xfrm>
+                      <a:off x="0" y="0"/>
+                      <a:ext cx="6158865" cy="3856990"/>
+                    </a:xfrm>
+                    <a:prstGeom prst="rect">
+                      <a:avLst/>
+                    </a:prstGeom>
+                  </pic:spPr>
+                </pic:pic>
+              </a:graphicData>
+            </a:graphic>
+            <wp14:sizeRelH relativeFrom="margin">
+              <wp14:pctWidth>0</wp14:pctWidth>
+            </wp14:sizeRelH>
+            <wp14:sizeRelV relativeFrom="margin">
+              <wp14:pctHeight>0</wp14:pctHeight>
+            </wp14:sizeRelV>
+          </wp:anchor>
+        </w:drawing>
+      </w:r>
+      <w:r>
+        <w:rPr>
+          <w:rFonts w:ascii="TH SarabunPSK" w:hAnsi="TH SarabunPSK" w:cs="TH SarabunPSK"/>
+          <w:sz w:val="32"/>
+          <w:szCs w:val="32"/>
+        </w:rPr>
+        <w:br w:type="page"/>
+      </w:r>
+      <w:r>
+        <w:rPr>
+          <w:rFonts w:ascii="TH SarabunPSK" w:hAnsi="TH SarabunPSK" w:cs="TH SarabunPSK"/>
+          <w:b/>
+          <w:bCs/>
+          <w:sz w:val="32"/>
+          <w:szCs w:val="32"/>
+        </w:rPr>
+        <w:lastRenderedPageBreak/>
+        <w:t xml:space="preserve">2.2.2 </w:t>
+      </w:r>
+      <w:r>
+        <w:rPr>
+          <w:rFonts w:ascii="TH SarabunPSK" w:hAnsi="TH SarabunPSK" w:cs="TH SarabunPSK"/>
+          <w:b/>
+          <w:bCs/>
+          <w:sz w:val="32"/>
+          <w:szCs w:val="32"/>
+          <w:cs/>
+        </w:rPr>
+        <w:t>การตกแต่งหน้าจอ (</w:t>
+      </w:r>
+      <w:r>
+        <w:rPr>
+          <w:rFonts w:ascii="TH SarabunPSK" w:hAnsi="TH SarabunPSK" w:cs="TH SarabunPSK"/>
+          <w:b/>
+          <w:bCs/>
+          <w:sz w:val="32"/>
+          <w:szCs w:val="32"/>
+        </w:rPr>
+        <w:t>Styling with CSS)</w:t>
+      </w:r>
+    </w:p>
+    <w:p>
+      <w:pPr>
+        <w:tabs>
+          <w:tab w:val="center" w:pos="4680"/>
+        </w:tabs>
+        <w:rPr>
+          <w:rFonts w:ascii="TH SarabunPSK" w:hAnsi="TH SarabunPSK" w:cs="TH SarabunPSK"/>
+          <w:sz w:val="32"/>
+          <w:szCs w:val="32"/>
+        </w:rPr>
+      </w:pPr>
+      <w:r>
+        <w:rPr>
+          <w:rFonts w:ascii="TH SarabunPSK" w:hAnsi="TH SarabunPSK" w:cs="TH SarabunPSK"/>
+          <w:sz w:val="32"/>
+          <w:szCs w:val="32"/>
+          <w:cs/>
+        </w:rPr>
+        <w:tab/>
+      </w:r>
+      <w:r>
+        <w:rPr>
+          <w:rFonts w:ascii="TH SarabunPSK" w:hAnsi="TH SarabunPSK" w:cs="TH SarabunPSK"/>
+          <w:sz w:val="32"/>
+          <w:szCs w:val="32"/>
+          <w:cs/>
+        </w:rPr>
+        <w:t>เพื่อให้แอปพลิเคชันมีความสวยงามและใช้งานง่ายบนมือถือ ผู้จัดทำได้กำหนดสไตล์ในไฟล์</w:t>
+      </w:r>
+      <w:r>
+        <w:rPr>
+          <w:rFonts w:ascii="TH SarabunPSK" w:hAnsi="TH SarabunPSK" w:cs="TH SarabunPSK"/>
+          <w:sz w:val="32"/>
+          <w:szCs w:val="32"/>
+        </w:rPr>
+        <w:t xml:space="preserve"> style.css </w:t>
+      </w:r>
+      <w:r>
+        <w:rPr>
+          <w:rFonts w:ascii="TH SarabunPSK" w:hAnsi="TH SarabunPSK" w:cs="TH SarabunPSK"/>
+          <w:sz w:val="32"/>
+          <w:szCs w:val="32"/>
+          <w:cs/>
+        </w:rPr>
+        <w:t>ดังนี้</w:t>
+      </w:r>
+    </w:p>
+    <w:p>
+      <w:pPr>
+        <w:rPr>
+          <w:rFonts w:ascii="TH SarabunPSK" w:hAnsi="TH SarabunPSK" w:cs="TH SarabunPSK"/>
+          <w:sz w:val="32"/>
+          <w:szCs w:val="32"/>
+        </w:rPr>
+      </w:pPr>
+      <w:r>
+        <w:rPr>
+          <w:rFonts w:ascii="TH SarabunPSK" w:hAnsi="TH SarabunPSK" w:cs="TH SarabunPSK"/>
+          <w:sz w:val="32"/>
+          <w:szCs w:val="32"/>
+        </w:rPr>
+        <w:tab/>
+        <w:t xml:space="preserve">•   </w:t>
+      </w:r>
+      <w:r>
+        <w:rPr>
+          <w:rFonts w:ascii="TH SarabunPSK" w:hAnsi="TH SarabunPSK" w:cs="TH SarabunPSK"/>
+          <w:sz w:val="32"/>
+          <w:szCs w:val="32"/>
+        </w:rPr>
+        <w:t xml:space="preserve">Global Styles </w:t>
+      </w:r>
+    </w:p>
+    <w:p>
+      <w:pPr>
+        <w:rPr>
+          <w:rFonts w:ascii="TH SarabunPSK" w:hAnsi="TH SarabunPSK" w:cs="TH SarabunPSK"/>
+          <w:sz w:val="32"/>
+          <w:szCs w:val="32"/>
+        </w:rPr>
+      </w:pPr>
+      <w:r>
+        <w:rPr>
+          <w:rFonts w:ascii="TH SarabunPSK" w:hAnsi="TH SarabunPSK" w:cs="TH SarabunPSK"/>
+          <w:sz w:val="32"/>
+          <w:szCs w:val="32"/>
+        </w:rPr>
+        <w:tab/>
+      </w:r>
+      <w:r>
+        <w:rPr>
+          <w:rFonts w:ascii="TH SarabunPSK" w:hAnsi="TH SarabunPSK" w:cs="TH SarabunPSK"/>
+          <w:sz w:val="32"/>
+          <w:szCs w:val="32"/>
+          <w:cs/>
+        </w:rPr>
+        <w:t>กำหนดฟอน</w:t>
+      </w:r>
+      <w:proofErr w:type="spellStart"/>
+      <w:r>
+        <w:rPr>
+          <w:rFonts w:ascii="TH SarabunPSK" w:hAnsi="TH SarabunPSK" w:cs="TH SarabunPSK" w:hint="cs"/>
+          <w:sz w:val="32"/>
+          <w:szCs w:val="32"/>
+          <w:cs/>
+        </w:rPr>
+        <w:t>ด์</w:t>
+      </w:r>
+      <w:proofErr w:type="spellEnd"/>
+      <w:r>
+        <w:rPr>
+          <w:rFonts w:ascii="TH SarabunPSK" w:hAnsi="TH SarabunPSK" w:cs="TH SarabunPSK"/>
+          <w:sz w:val="32"/>
+          <w:szCs w:val="32"/>
+          <w:cs/>
+        </w:rPr>
+        <w:t xml:space="preserve"> </w:t>
+      </w:r>
+      <w:r>
+        <w:rPr>
+          <w:rFonts w:ascii="TH SarabunPSK" w:hAnsi="TH SarabunPSK" w:cs="TH SarabunPSK"/>
+          <w:sz w:val="32"/>
+          <w:szCs w:val="32"/>
+        </w:rPr>
+        <w:t xml:space="preserve">Inter </w:t>
+      </w:r>
+      <w:r>
+        <w:rPr>
+          <w:rFonts w:ascii="TH SarabunPSK" w:hAnsi="TH SarabunPSK" w:cs="TH SarabunPSK"/>
+          <w:sz w:val="32"/>
+          <w:szCs w:val="32"/>
+          <w:cs/>
+        </w:rPr>
+        <w:t>และจัดหน้าจอให้อยู่กึ่งกลาง (</w:t>
+      </w:r>
+      <w:r>
+        <w:rPr>
+          <w:rFonts w:ascii="TH SarabunPSK" w:hAnsi="TH SarabunPSK" w:cs="TH SarabunPSK"/>
+          <w:sz w:val="32"/>
+          <w:szCs w:val="32"/>
+        </w:rPr>
+        <w:t xml:space="preserve">text-align: center) </w:t>
+      </w:r>
+      <w:r>
+        <w:rPr>
+          <w:rFonts w:ascii="TH SarabunPSK" w:hAnsi="TH SarabunPSK" w:cs="TH SarabunPSK"/>
+          <w:sz w:val="32"/>
+          <w:szCs w:val="32"/>
+          <w:cs/>
+        </w:rPr>
+        <w:t>พร้อมพื้นหลังสีเทาอ่อน (</w:t>
+      </w:r>
+      <w:r>
+        <w:rPr>
+          <w:rFonts w:ascii="TH SarabunPSK" w:hAnsi="TH SarabunPSK" w:cs="TH SarabunPSK"/>
+          <w:sz w:val="32"/>
+          <w:szCs w:val="32"/>
+        </w:rPr>
+        <w:t xml:space="preserve">#f8fafc) </w:t>
+      </w:r>
+      <w:r>
+        <w:rPr>
+          <w:rFonts w:ascii="TH SarabunPSK" w:hAnsi="TH SarabunPSK" w:cs="TH SarabunPSK"/>
+          <w:sz w:val="32"/>
+          <w:szCs w:val="32"/>
+          <w:cs/>
+        </w:rPr>
+        <w:t>เพื่อความสบายตา</w:t>
+      </w:r>
+    </w:p>
+    <w:p>
+      <w:pPr>
+        <w:rPr>
+          <w:rFonts w:ascii="TH SarabunPSK" w:hAnsi="TH SarabunPSK" w:cs="TH SarabunPSK"/>
+          <w:sz w:val="32"/>
+          <w:szCs w:val="32"/>
+        </w:rPr>
+      </w:pPr>
+      <w:r>
+        <w:rPr>
+          <w:rFonts w:ascii="TH SarabunPSK" w:hAnsi="TH SarabunPSK" w:cs="TH SarabunPSK"/>
+          <w:sz w:val="32"/>
+          <w:szCs w:val="32"/>
+        </w:rPr>
+        <w:tab/>
+        <w:t xml:space="preserve">•   </w:t>
+      </w:r>
+      <w:r>
+        <w:rPr>
+          <w:rFonts w:ascii="TH SarabunPSK" w:hAnsi="TH SarabunPSK" w:cs="TH SarabunPSK"/>
+          <w:sz w:val="32"/>
+          <w:szCs w:val="32"/>
+        </w:rPr>
+        <w:t xml:space="preserve">Responsive Cards </w:t>
+      </w:r>
+    </w:p>
+    <w:p>
+      <w:pPr>
+        <w:rPr>
+          <w:rFonts w:ascii="TH SarabunPSK" w:hAnsi="TH SarabunPSK" w:cs="TH SarabunPSK"/>
+          <w:sz w:val="32"/>
+          <w:szCs w:val="32"/>
+        </w:rPr>
+      </w:pPr>
+      <w:r>
+        <w:rPr>
+          <w:rFonts w:ascii="TH SarabunPSK" w:hAnsi="TH SarabunPSK" w:cs="TH SarabunPSK"/>
+          <w:sz w:val="32"/>
+          <w:szCs w:val="32"/>
+        </w:rPr>
+        <w:tab/>
+      </w:r>
+      <w:r>
+        <w:rPr>
+          <w:rFonts w:ascii="TH SarabunPSK" w:hAnsi="TH SarabunPSK" w:cs="TH SarabunPSK"/>
+          <w:sz w:val="32"/>
+          <w:szCs w:val="32"/>
+          <w:cs/>
+        </w:rPr>
+        <w:t>ใช้คลาส</w:t>
+      </w:r>
+      <w:r>
+        <w:rPr>
+          <w:rFonts w:ascii="TH SarabunPSK" w:hAnsi="TH SarabunPSK" w:cs="TH SarabunPSK"/>
+          <w:sz w:val="32"/>
+          <w:szCs w:val="32"/>
+        </w:rPr>
+        <w:t xml:space="preserve"> .card-container </w:t>
+      </w:r>
+      <w:r>
+        <w:rPr>
+          <w:rFonts w:ascii="TH SarabunPSK" w:hAnsi="TH SarabunPSK" w:cs="TH SarabunPSK"/>
+          <w:sz w:val="32"/>
+          <w:szCs w:val="32"/>
+          <w:cs/>
+        </w:rPr>
+        <w:t>และ</w:t>
+      </w:r>
+      <w:r>
+        <w:rPr>
+          <w:rFonts w:ascii="TH SarabunPSK" w:hAnsi="TH SarabunPSK" w:cs="TH SarabunPSK"/>
+          <w:sz w:val="32"/>
+          <w:szCs w:val="32"/>
+        </w:rPr>
+        <w:t xml:space="preserve"> .heading-card </w:t>
+      </w:r>
+      <w:r>
+        <w:rPr>
+          <w:rFonts w:ascii="TH SarabunPSK" w:hAnsi="TH SarabunPSK" w:cs="TH SarabunPSK"/>
+          <w:sz w:val="32"/>
+          <w:szCs w:val="32"/>
+          <w:cs/>
+        </w:rPr>
+        <w:t>โดยกำหนด</w:t>
+      </w:r>
+      <w:r>
+        <w:rPr>
+          <w:rFonts w:ascii="TH SarabunPSK" w:hAnsi="TH SarabunPSK" w:cs="TH SarabunPSK"/>
+          <w:sz w:val="32"/>
+          <w:szCs w:val="32"/>
+        </w:rPr>
+        <w:t xml:space="preserve"> max-width: 90% </w:t>
+      </w:r>
+      <w:r>
+        <w:rPr>
+          <w:rFonts w:ascii="TH SarabunPSK" w:hAnsi="TH SarabunPSK" w:cs="TH SarabunPSK"/>
+          <w:sz w:val="32"/>
+          <w:szCs w:val="32"/>
+          <w:cs/>
+        </w:rPr>
+        <w:t>และ</w:t>
+      </w:r>
+      <w:r>
+        <w:rPr>
+          <w:rFonts w:ascii="TH SarabunPSK" w:hAnsi="TH SarabunPSK" w:cs="TH SarabunPSK"/>
+          <w:sz w:val="32"/>
+          <w:szCs w:val="32"/>
+        </w:rPr>
+        <w:t xml:space="preserve"> box-shadow </w:t>
+      </w:r>
+      <w:r>
+        <w:rPr>
+          <w:rFonts w:ascii="TH SarabunPSK" w:hAnsi="TH SarabunPSK" w:cs="TH SarabunPSK"/>
+          <w:sz w:val="32"/>
+          <w:szCs w:val="32"/>
+          <w:cs/>
+        </w:rPr>
+        <w:t>เพื่อให้กรอบข้อความดูมีมิติและยืดหยุ่นตามขนาดหน้าจอ</w:t>
+      </w:r>
+    </w:p>
+    <w:p>
+      <w:r>
+        <w:rPr>
+          <w:rFonts w:ascii="TH SarabunPSK" w:hAnsi="TH SarabunPSK" w:cs="TH SarabunPSK"/>
+          <w:sz w:val="32"/>
+          <w:szCs w:val="32"/>
+        </w:rPr>
+        <w:tab/>
+        <w:t xml:space="preserve">•   </w:t>
+      </w:r>
+      <w:r>
+        <w:t>Status Indicators</w:t>
+      </w:r>
+    </w:p>
+    <w:p>
+      <w:pPr>
+        <w:rPr>
+          <w:rFonts w:ascii="TH SarabunPSK" w:hAnsi="TH SarabunPSK" w:cs="TH SarabunPSK"/>
+          <w:sz w:val="32"/>
+          <w:szCs w:val="32"/>
+        </w:rPr>
+      </w:pPr>
+      <w:r>
+        <w:tab/>
+      </w:r>
+      <w:r>
+        <w:rPr>
+          <w:cs/>
+        </w:rPr>
+        <w:t>กำหนดคลาสสีสำหรับสถานะ</w:t>
+      </w:r>
+      <w:r>
+        <w:t xml:space="preserve"> .mask (</w:t>
+      </w:r>
+      <w:r>
+        <w:rPr>
+          <w:cs/>
+        </w:rPr>
+        <w:t>สีเขียว) และ</w:t>
+      </w:r>
+      <w:r>
+        <w:t xml:space="preserve"> .no-mask (</w:t>
+      </w:r>
+      <w:r>
+        <w:rPr>
+          <w:cs/>
+        </w:rPr>
+        <w:t>สีม่วง) เพื่อให้ผู้ใช้งานแยกแยะผลลัพธ์ได้ชัดเจนทันที</w:t>
+      </w:r>
+    </w:p>
+    <w:p>
+      <w:pPr>
+        <w:rPr>
+          <w:rFonts w:ascii="TH SarabunPSK" w:hAnsi="TH SarabunPSK" w:cs="TH SarabunPSK"/>
+          <w:sz w:val="32"/>
+          <w:szCs w:val="32"/>
+        </w:rPr>
+      </w:pPr>
+      <w:r>
+        <w:rPr>
+          <w:rFonts w:ascii="TH SarabunPSK" w:hAnsi="TH SarabunPSK" w:cs="TH SarabunPSK"/>
+          <w:sz w:val="32"/>
+          <w:szCs w:val="32"/>
+        </w:rPr>
+        <w:drawing>
+          <wp:anchor distT="0" distB="0" distL="114300" distR="114300" simplePos="0" relativeHeight="251699200" behindDoc="0" locked="0" layoutInCell="1" allowOverlap="1" wp14:anchorId="24754EDD" wp14:editId="32B94B55">
+            <wp:simplePos x="0" y="0"/>
+            <wp:positionH relativeFrom="margin">
+              <wp:align>left</wp:align>
+            </wp:positionH>
+            <wp:positionV relativeFrom="paragraph">
+              <wp:posOffset>19597</wp:posOffset>
+            </wp:positionV>
+            <wp:extent cx="4100830" cy="4007485"/>
+            <wp:effectExtent l="0" t="0" r="0" b="0"/>
+            <wp:wrapThrough wrapText="bothSides">
+              <wp:wrapPolygon edited="0">
+                <wp:start x="0" y="0"/>
+                <wp:lineTo x="0" y="21460"/>
+                <wp:lineTo x="21473" y="21460"/>
+                <wp:lineTo x="21473" y="0"/>
+                <wp:lineTo x="0" y="0"/>
+              </wp:wrapPolygon>
+            </wp:wrapThrough>
+            <wp:docPr id="782401117" name="Picture 1"/>
+            <wp:cNvGraphicFramePr>
+              <a:graphicFrameLocks xmlns:a="http://schemas.openxmlformats.org/drawingml/2006/main" noChangeAspect="1"/>
+            </wp:cNvGraphicFramePr>
+            <a:graphic xmlns:a="http://schemas.openxmlformats.org/drawingml/2006/main">
+              <a:graphicData uri="http://schemas.openxmlformats.org/drawingml/2006/picture">
+                <pic:pic xmlns:pic="http://schemas.openxmlformats.org/drawingml/2006/picture">
+                  <pic:nvPicPr>
+                    <pic:cNvPr id="782401117" name=""/>
+                    <pic:cNvPicPr/>
+                  </pic:nvPicPr>
+                  <pic:blipFill>
+                    <a:blip r:embed="rId24">
+                      <a:extLst>
+                        <a:ext uri="{28A0092B-C50C-407E-A947-70E740481C1C}">
+                          <a14:useLocalDpi xmlns:a14="http://schemas.microsoft.com/office/drawing/2010/main" val="0"/>
+                        </a:ext>
+                      </a:extLst>
+                    </a:blip>
+                    <a:stretch>
+                      <a:fillRect/>
+                    </a:stretch>
+                  </pic:blipFill>
+                  <pic:spPr>
+                    <a:xfrm>
+                      <a:off x="0" y="0"/>
+                      <a:ext cx="4100830" cy="4007485"/>
+                    </a:xfrm>
+                    <a:prstGeom prst="rect">
+                      <a:avLst/>
+                    </a:prstGeom>
+                  </pic:spPr>
+                </pic:pic>
+              </a:graphicData>
+            </a:graphic>
+            <wp14:sizeRelH relativeFrom="margin">
+              <wp14:pctWidth>0</wp14:pctWidth>
+            </wp14:sizeRelH>
+            <wp14:sizeRelV relativeFrom="margin">
+              <wp14:pctHeight>0</wp14:pctHeight>
+            </wp14:sizeRelV>
+          </wp:anchor>
+        </w:drawing>
+      </w:r>
+    </w:p>
+    <w:p>
+      <w:pPr>
+        <w:rPr>
+          <w:rFonts w:ascii="TH SarabunPSK" w:hAnsi="TH SarabunPSK" w:cs="TH SarabunPSK" w:hint="cs"/>
+          <w:sz w:val="32"/>
+          <w:szCs w:val="32"/>
+          <w:cs/>
+        </w:rPr>
+      </w:pPr>
+      <w:r>
+        <w:rPr>
+          <w:rFonts w:ascii="TH SarabunPSK" w:hAnsi="TH SarabunPSK" w:cs="TH SarabunPSK"/>
+          <w:b/>
+          <w:bCs/>
+          <w:noProof/>
+          <w:sz w:val="32"/>
+          <w:szCs w:val="32"/>
+          <w:cs/>
+        </w:rPr>
+        <mc:AlternateContent>
+          <mc:Choice Requires="wps">
+            <w:drawing>
+              <wp:anchor distT="45720" distB="45720" distL="114300" distR="114300" simplePos="0" relativeHeight="251701248" behindDoc="0" locked="0" layoutInCell="1" allowOverlap="1" wp14:anchorId="04CF5CCA" wp14:editId="48023E49">
+                <wp:simplePos x="0" y="0"/>
+                <wp:positionH relativeFrom="margin">
+                  <wp:posOffset>4104168</wp:posOffset>
+                </wp:positionH>
+                <wp:positionV relativeFrom="paragraph">
+                  <wp:posOffset>2418656</wp:posOffset>
+                </wp:positionV>
+                <wp:extent cx="2509284" cy="1202734"/>
+                <wp:effectExtent l="0" t="0" r="0" b="0"/>
+                <wp:wrapNone/>
+                <wp:docPr id="55193649" name="Text Box 2"/>
+                <wp:cNvGraphicFramePr>
+                  <a:graphicFrameLocks xmlns:a="http://schemas.openxmlformats.org/drawingml/2006/main"/>
+                </wp:cNvGraphicFramePr>
+                <a:graphic xmlns:a="http://schemas.openxmlformats.org/drawingml/2006/main">
+                  <a:graphicData uri="http://schemas.microsoft.com/office/word/2010/wordprocessingShape">
+                    <wps:wsp>
+                      <wps:cNvSpPr txBox="1">
+                        <a:spLocks noChangeArrowheads="1"/>
+                      </wps:cNvSpPr>
+                      <wps:spPr bwMode="auto">
+                        <a:xfrm>
+                          <a:off x="0" y="0"/>
+                          <a:ext cx="2509284" cy="1202734"/>
+                        </a:xfrm>
+                        <a:prstGeom prst="rect">
+                          <a:avLst/>
+                        </a:prstGeom>
+                        <a:noFill/>
+                        <a:ln w="9525">
+                          <a:noFill/>
+                          <a:miter lim="800000"/>
+                          <a:headEnd/>
+                          <a:tailEnd/>
+                        </a:ln>
+                      </wps:spPr>
+                      <wps:txbx>
+                        <w:txbxContent>
+                          <w:p>
+                            <w:pPr>
+                              <w:rPr>
+                                <w:rFonts w:ascii="TH SarabunPSK" w:hAnsi="TH SarabunPSK" w:cs="TH SarabunPSK"/>
+                                <w:sz w:val="32"/>
+                                <w:szCs w:val="32"/>
+                              </w:rPr>
+                            </w:pPr>
+                            <w:r>
+                              <w:rPr>
+                                <w:rFonts w:ascii="TH SarabunPSK" w:hAnsi="TH SarabunPSK" w:cs="TH SarabunPSK"/>
+                                <w:b/>
+                                <w:bCs/>
+                                <w:sz w:val="32"/>
+                                <w:szCs w:val="32"/>
+                                <w:cs/>
+                              </w:rPr>
+                              <w:t>รูปที่</w:t>
+                            </w:r>
+                            <w:r>
+                              <w:rPr>
+                                <w:rFonts w:ascii="TH SarabunPSK" w:hAnsi="TH SarabunPSK" w:cs="TH SarabunPSK" w:hint="cs"/>
+                                <w:b/>
+                                <w:bCs/>
+                                <w:sz w:val="32"/>
+                                <w:szCs w:val="32"/>
+                                <w:cs/>
+                              </w:rPr>
+                              <w:t xml:space="preserve"> </w:t>
+                            </w:r>
+                            <w:r>
+                              <w:rPr>
+                                <w:rFonts w:ascii="TH SarabunPSK" w:hAnsi="TH SarabunPSK" w:cs="TH SarabunPSK"/>
+                                <w:b/>
+                                <w:bCs/>
+                                <w:sz w:val="32"/>
+                                <w:szCs w:val="32"/>
+                              </w:rPr>
+                              <w:t>2</w:t>
+                            </w:r>
+                            <w:r>
+                              <w:rPr>
+                                <w:rFonts w:ascii="TH SarabunPSK" w:hAnsi="TH SarabunPSK" w:cs="TH SarabunPSK" w:hint="cs"/>
+                                <w:b/>
+                                <w:bCs/>
+                                <w:sz w:val="32"/>
+                                <w:szCs w:val="32"/>
+                                <w:cs/>
+                              </w:rPr>
+                              <w:t>.</w:t>
+                            </w:r>
+                            <w:r>
+                              <w:rPr>
+                                <w:rFonts w:ascii="TH SarabunPSK" w:hAnsi="TH SarabunPSK" w:cs="TH SarabunPSK"/>
+                                <w:b/>
+                                <w:bCs/>
+                                <w:sz w:val="32"/>
+                                <w:szCs w:val="32"/>
+                              </w:rPr>
+                              <w:t>2</w:t>
+                            </w:r>
+                            <w:r>
+                              <w:rPr>
+                                <w:rFonts w:ascii="TH SarabunPSK" w:hAnsi="TH SarabunPSK" w:cs="TH SarabunPSK" w:hint="cs"/>
+                                <w:sz w:val="32"/>
+                                <w:szCs w:val="32"/>
+                                <w:cs/>
+                              </w:rPr>
+                              <w:t xml:space="preserve"> </w:t>
+                            </w:r>
+                          </w:p>
+                          <w:p>
+                            <w:pPr>
+                              <w:rPr>
+                                <w:rFonts w:ascii="TH SarabunPSK" w:hAnsi="TH SarabunPSK" w:cs="TH SarabunPSK"/>
+                                <w:sz w:val="32"/>
+                                <w:szCs w:val="32"/>
+                              </w:rPr>
+                            </w:pPr>
+                            <w:r>
+                              <w:rPr>
+                                <w:rFonts w:ascii="TH SarabunPSK" w:hAnsi="TH SarabunPSK" w:cs="TH SarabunPSK"/>
+                                <w:sz w:val="32"/>
+                                <w:szCs w:val="32"/>
+                                <w:cs/>
+                              </w:rPr>
+                              <w:t xml:space="preserve">ชุดคำสั่ง </w:t>
+                            </w:r>
+                            <w:r>
+                              <w:rPr>
+                                <w:rFonts w:ascii="TH SarabunPSK" w:hAnsi="TH SarabunPSK" w:cs="TH SarabunPSK"/>
+                                <w:sz w:val="32"/>
+                                <w:szCs w:val="32"/>
+                              </w:rPr>
+                              <w:t xml:space="preserve">CSS </w:t>
+                            </w:r>
+                            <w:r>
+                              <w:rPr>
+                                <w:rFonts w:ascii="TH SarabunPSK" w:hAnsi="TH SarabunPSK" w:cs="TH SarabunPSK"/>
+                                <w:sz w:val="32"/>
+                                <w:szCs w:val="32"/>
+                                <w:cs/>
+                              </w:rPr>
+                              <w:t>สำหรับการจัดรูปแบบหน้าจอ</w:t>
+                            </w:r>
+                          </w:p>
+                          <w:p>
+                            <w:pPr>
+                              <w:rPr>
+                                <w:rFonts w:ascii="TH SarabunPSK" w:hAnsi="TH SarabunPSK" w:cs="TH SarabunPSK" w:hint="cs"/>
+                                <w:sz w:val="32"/>
+                                <w:szCs w:val="32"/>
+                                <w:cs/>
+                              </w:rPr>
+                            </w:pPr>
+                            <w:r>
+                              <w:rPr>
+                                <w:rFonts w:ascii="TH SarabunPSK" w:hAnsi="TH SarabunPSK" w:cs="TH SarabunPSK"/>
+                                <w:sz w:val="32"/>
+                                <w:szCs w:val="32"/>
+                                <w:cs/>
+                              </w:rPr>
+                              <w:t>และการแสดงผล</w:t>
+                            </w:r>
+                          </w:p>
+                        </w:txbxContent>
+                      </wps:txbx>
+                      <wps:bodyPr rot="0" vert="horz" wrap="square" lIns="91440" tIns="45720" rIns="91440" bIns="45720" anchor="t" anchorCtr="0">
+                        <a:noAutofit/>
+                      </wps:bodyPr>
+                    </wps:wsp>
+                  </a:graphicData>
+                </a:graphic>
+                <wp14:sizeRelH relativeFrom="margin">
+                  <wp14:pctWidth>0</wp14:pctWidth>
+                </wp14:sizeRelH>
+                <wp14:sizeRelV relativeFrom="margin">
+                  <wp14:pctHeight>0</wp14:pctHeight>
+                </wp14:sizeRelV>
+              </wp:anchor>
+            </w:drawing>
+          </mc:Choice>
+          <mc:Fallback>
+            <w:pict>
+              <v:shape w14:anchorId="04CF5CCA" id="_x0000_s1037" type="#_x0000_t202" style="position:absolute;margin-left:323.15pt;margin-top:190.45pt;width:197.6pt;height:94.7pt;z-index:251701248;visibility:visible;mso-wrap-style:square;mso-width-percent:0;mso-height-percent:0;mso-wrap-distance-left:9pt;mso-wrap-distance-top:3.6pt;mso-wrap-distance-right:9pt;mso-wrap-distance-bottom:3.6pt;mso-position-horizontal:absolute;mso-position-horizontal-relative:margin;mso-position-vertical:absolute;mso-position-vertical-relative:text;mso-width-percent:0;mso-height-percent:0;mso-width-relative:margin;mso-height-relative:margin;v-text-anchor:top" o:gfxdata="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" filled="f" stroked="f">
+                <v:textbox>
+                  <w:txbxContent>
+                    <w:p>
+                      <w:pPr>
+                        <w:rPr>
+                          <w:rFonts w:ascii="TH SarabunPSK" w:hAnsi="TH SarabunPSK" w:cs="TH SarabunPSK"/>
+                          <w:sz w:val="32"/>
+                          <w:szCs w:val="32"/>
+                        </w:rPr>
+                      </w:pPr>
+                      <w:r>
+                        <w:rPr>
+                          <w:rFonts w:ascii="TH SarabunPSK" w:hAnsi="TH SarabunPSK" w:cs="TH SarabunPSK"/>
+                          <w:b/>
+                          <w:bCs/>
+                          <w:sz w:val="32"/>
+                          <w:szCs w:val="32"/>
+                          <w:cs/>
+                        </w:rPr>
+                        <w:t>รูปที่</w:t>
+                      </w:r>
+                      <w:r>
+                        <w:rPr>
+                          <w:rFonts w:ascii="TH SarabunPSK" w:hAnsi="TH SarabunPSK" w:cs="TH SarabunPSK" w:hint="cs"/>
+                          <w:b/>
+                          <w:bCs/>
+                          <w:sz w:val="32"/>
+                          <w:szCs w:val="32"/>
+                          <w:cs/>
+                        </w:rPr>
+                        <w:t xml:space="preserve"> </w:t>
+                      </w:r>
+                      <w:r>
+                        <w:rPr>
+                          <w:rFonts w:ascii="TH SarabunPSK" w:hAnsi="TH SarabunPSK" w:cs="TH SarabunPSK"/>
+                          <w:b/>
+                          <w:bCs/>
+                          <w:sz w:val="32"/>
+                          <w:szCs w:val="32"/>
+                        </w:rPr>
+                        <w:t>2</w:t>
+                      </w:r>
+                      <w:r>
+                        <w:rPr>
+                          <w:rFonts w:ascii="TH SarabunPSK" w:hAnsi="TH SarabunPSK" w:cs="TH SarabunPSK" w:hint="cs"/>
+                          <w:b/>
+                          <w:bCs/>
+                          <w:sz w:val="32"/>
+                          <w:szCs w:val="32"/>
+                          <w:cs/>
+                        </w:rPr>
+                        <w:t>.</w:t>
+                      </w:r>
+                      <w:r>
+                        <w:rPr>
+                          <w:rFonts w:ascii="TH SarabunPSK" w:hAnsi="TH SarabunPSK" w:cs="TH SarabunPSK"/>
+                          <w:b/>
+                          <w:bCs/>
+                          <w:sz w:val="32"/>
+                          <w:szCs w:val="32"/>
+                        </w:rPr>
+                        <w:t>2</w:t>
+                      </w:r>
+                      <w:r>
+                        <w:rPr>
+                          <w:rFonts w:ascii="TH SarabunPSK" w:hAnsi="TH SarabunPSK" w:cs="TH SarabunPSK" w:hint="cs"/>
+                          <w:sz w:val="32"/>
+                          <w:szCs w:val="32"/>
+                          <w:cs/>
+                        </w:rPr>
+                        <w:t xml:space="preserve"> </w:t>
+                      </w:r>
+                    </w:p>
+                    <w:p>
+                      <w:pPr>
+                        <w:rPr>
+                          <w:rFonts w:ascii="TH SarabunPSK" w:hAnsi="TH SarabunPSK" w:cs="TH SarabunPSK"/>
+                          <w:sz w:val="32"/>
+                          <w:szCs w:val="32"/>
+                        </w:rPr>
+                      </w:pPr>
+                      <w:r>
+                        <w:rPr>
+                          <w:rFonts w:ascii="TH SarabunPSK" w:hAnsi="TH SarabunPSK" w:cs="TH SarabunPSK"/>
+                          <w:sz w:val="32"/>
+                          <w:szCs w:val="32"/>
+                          <w:cs/>
+                        </w:rPr>
+                        <w:t xml:space="preserve">ชุดคำสั่ง </w:t>
+                      </w:r>
+                      <w:r>
+                        <w:rPr>
+                          <w:rFonts w:ascii="TH SarabunPSK" w:hAnsi="TH SarabunPSK" w:cs="TH SarabunPSK"/>
+                          <w:sz w:val="32"/>
+                          <w:szCs w:val="32"/>
+                        </w:rPr>
+                        <w:t xml:space="preserve">CSS </w:t>
+                      </w:r>
+                      <w:r>
+                        <w:rPr>
+                          <w:rFonts w:ascii="TH SarabunPSK" w:hAnsi="TH SarabunPSK" w:cs="TH SarabunPSK"/>
+                          <w:sz w:val="32"/>
+                          <w:szCs w:val="32"/>
+                          <w:cs/>
+                        </w:rPr>
+                        <w:t>สำหรับการจัดรูปแบบหน้าจอ</w:t>
+                      </w:r>
+                    </w:p>
+                    <w:p>
+                      <w:pPr>
+                        <w:rPr>
+                          <w:rFonts w:ascii="TH SarabunPSK" w:hAnsi="TH SarabunPSK" w:cs="TH SarabunPSK" w:hint="cs"/>
+                          <w:sz w:val="32"/>
+                          <w:szCs w:val="32"/>
+                          <w:cs/>
+                        </w:rPr>
+                      </w:pPr>
+                      <w:r>
+                        <w:rPr>
+                          <w:rFonts w:ascii="TH SarabunPSK" w:hAnsi="TH SarabunPSK" w:cs="TH SarabunPSK"/>
+                          <w:sz w:val="32"/>
+                          <w:szCs w:val="32"/>
+                          <w:cs/>
+                        </w:rPr>
+                        <w:t>และการแสดงผล</w:t>
+                      </w:r>
+                    </w:p>
+                  </w:txbxContent>
+                </v:textbox>
+                <w10:wrap anchorx="margin"/>
+              </v:shape>
+            </w:pict>
+          </mc:Fallback>
+        </mc:AlternateContent>
+      </w:r>
+      <w:r>
+        <w:rPr>
+          <w:rFonts w:ascii="TH SarabunPSK" w:hAnsi="TH SarabunPSK" w:cs="TH SarabunPSK"/>
+          <w:sz w:val="32"/>
+          <w:szCs w:val="32"/>
+        </w:rPr>
+        <w:br w:type="page"/>
+      </w:r>
+    </w:p>
+    <w:p>
+      <w:pPr>
+        <w:rPr>
+          <w:rFonts w:ascii="TH SarabunPSK" w:hAnsi="TH SarabunPSK" w:cs="TH SarabunPSK"/>
+          <w:b/>
+          <w:bCs/>
+          <w:sz w:val="32"/>
+          <w:szCs w:val="32"/>
+        </w:rPr>
+      </w:pPr>
+      <w:r>
+        <w:rPr>
+          <w:rFonts w:ascii="TH SarabunPSK" w:hAnsi="TH SarabunPSK" w:cs="TH SarabunPSK"/>
+          <w:b/>
+          <w:bCs/>
+          <w:sz w:val="32"/>
+          <w:szCs w:val="32"/>
+        </w:rPr>
+        <w:lastRenderedPageBreak/>
+        <w:t xml:space="preserve">2.3 </w:t>
+      </w:r>
+      <w:r>
+        <w:rPr>
+          <w:rFonts w:ascii="TH SarabunPSK" w:hAnsi="TH SarabunPSK" w:cs="TH SarabunPSK"/>
+          <w:b/>
+          <w:bCs/>
+          <w:sz w:val="32"/>
+          <w:szCs w:val="32"/>
+          <w:cs/>
+        </w:rPr>
+        <w:t>การพัฒนาส่วนประมวลผล (</w:t>
+      </w:r>
+      <w:r>
+        <w:rPr>
+          <w:rFonts w:ascii="TH SarabunPSK" w:hAnsi="TH SarabunPSK" w:cs="TH SarabunPSK"/>
+          <w:b/>
+          <w:bCs/>
+          <w:sz w:val="32"/>
+          <w:szCs w:val="32"/>
+        </w:rPr>
+        <w:t>Logic Implementation)</w:t>
+      </w:r>
+      <w:r>
+        <w:rPr>
+          <w:rFonts w:ascii="TH SarabunPSK" w:hAnsi="TH SarabunPSK" w:cs="TH SarabunPSK"/>
+          <w:b/>
+          <w:bCs/>
+          <w:sz w:val="32"/>
+          <w:szCs w:val="32"/>
+        </w:rPr>
+        <w:t xml:space="preserve"> </w:t>
+      </w:r>
+    </w:p>
+    <w:p>
+      <w:pPr>
+        <w:rPr>
+          <w:rFonts w:ascii="TH SarabunPSK" w:hAnsi="TH SarabunPSK" w:cs="TH SarabunPSK"/>
+          <w:sz w:val="32"/>
+          <w:szCs w:val="32"/>
+        </w:rPr>
+      </w:pPr>
+      <w:r>
+        <w:rPr>
+          <w:rFonts w:ascii="TH SarabunPSK" w:hAnsi="TH SarabunPSK" w:cs="TH SarabunPSK"/>
+          <w:sz w:val="32"/>
+          <w:szCs w:val="32"/>
+          <w:cs/>
+        </w:rPr>
+        <w:tab/>
+      </w:r>
+      <w:r>
+        <w:rPr>
+          <w:rFonts w:ascii="TH SarabunPSK" w:hAnsi="TH SarabunPSK" w:cs="TH SarabunPSK"/>
+          <w:sz w:val="32"/>
+          <w:szCs w:val="32"/>
+          <w:cs/>
+        </w:rPr>
+        <w:t xml:space="preserve">การทำงานของระบบ </w:t>
+      </w:r>
+      <w:r>
+        <w:rPr>
+          <w:rFonts w:ascii="TH SarabunPSK" w:hAnsi="TH SarabunPSK" w:cs="TH SarabunPSK"/>
+          <w:sz w:val="32"/>
+          <w:szCs w:val="32"/>
+        </w:rPr>
+        <w:t xml:space="preserve">AI </w:t>
+      </w:r>
+      <w:r>
+        <w:rPr>
+          <w:rFonts w:ascii="TH SarabunPSK" w:hAnsi="TH SarabunPSK" w:cs="TH SarabunPSK"/>
+          <w:sz w:val="32"/>
+          <w:szCs w:val="32"/>
+          <w:cs/>
+        </w:rPr>
+        <w:t>ถูกเขียนไว้ในไฟล์</w:t>
+      </w:r>
+      <w:r>
+        <w:rPr>
+          <w:rFonts w:ascii="TH SarabunPSK" w:hAnsi="TH SarabunPSK" w:cs="TH SarabunPSK"/>
+          <w:sz w:val="32"/>
+          <w:szCs w:val="32"/>
+        </w:rPr>
+        <w:t xml:space="preserve"> model.js </w:t>
+      </w:r>
+      <w:r>
+        <w:rPr>
+          <w:rFonts w:ascii="TH SarabunPSK" w:hAnsi="TH SarabunPSK" w:cs="TH SarabunPSK"/>
+          <w:sz w:val="32"/>
+          <w:szCs w:val="32"/>
+          <w:cs/>
+        </w:rPr>
+        <w:t>โดยแบ่งฟังก์ชันการทำงานออกเป็นส่วนๆ ดังนี้</w:t>
+      </w:r>
+    </w:p>
+    <w:p>
+      <w:pPr>
+        <w:rPr>
+          <w:rFonts w:ascii="TH SarabunPSK" w:hAnsi="TH SarabunPSK" w:cs="TH SarabunPSK"/>
+          <w:sz w:val="32"/>
+          <w:szCs w:val="32"/>
+        </w:rPr>
+      </w:pPr>
+      <w:r>
+        <w:rPr>
+          <w:rFonts w:ascii="TH SarabunPSK" w:hAnsi="TH SarabunPSK" w:cs="TH SarabunPSK"/>
+          <w:sz w:val="32"/>
+          <w:szCs w:val="32"/>
+          <w:cs/>
+        </w:rPr>
+        <w:tab/>
+      </w:r>
+      <w:r>
+        <w:rPr>
+          <w:rFonts w:ascii="TH SarabunPSK" w:hAnsi="TH SarabunPSK" w:cs="TH SarabunPSK"/>
+          <w:sz w:val="32"/>
+          <w:szCs w:val="32"/>
+          <w:cs/>
+        </w:rPr>
+        <w:t>2.3.1 การตั้งค่าเริ่มต้นและการโหลดโมเดล (</w:t>
+      </w:r>
+      <w:r>
+        <w:rPr>
+          <w:rFonts w:ascii="TH SarabunPSK" w:hAnsi="TH SarabunPSK" w:cs="TH SarabunPSK"/>
+          <w:sz w:val="32"/>
+          <w:szCs w:val="32"/>
+        </w:rPr>
+        <w:t>Initialization)</w:t>
+      </w:r>
+      <w:r>
+        <w:rPr>
+          <w:rFonts w:ascii="TH SarabunPSK" w:hAnsi="TH SarabunPSK" w:cs="TH SarabunPSK"/>
+          <w:sz w:val="32"/>
+          <w:szCs w:val="32"/>
+        </w:rPr>
+        <w:t xml:space="preserve"> </w:t>
+      </w:r>
+    </w:p>
+    <w:p>
+      <w:pPr>
+        <w:rPr>
+          <w:rFonts w:ascii="TH SarabunPSK" w:hAnsi="TH SarabunPSK" w:cs="TH SarabunPSK" w:hint="cs"/>
+          <w:sz w:val="32"/>
+          <w:szCs w:val="32"/>
+        </w:rPr>
+      </w:pPr>
+      <w:r>
+        <w:rPr>
+          <w:rFonts w:ascii="TH SarabunPSK" w:hAnsi="TH SarabunPSK" w:cs="TH SarabunPSK"/>
+          <w:sz w:val="32"/>
+          <w:szCs w:val="32"/>
+          <w:cs/>
+        </w:rPr>
+        <w:tab/>
+      </w:r>
+      <w:r>
+        <w:rPr>
+          <w:rFonts w:ascii="TH SarabunPSK" w:hAnsi="TH SarabunPSK" w:cs="TH SarabunPSK"/>
+          <w:sz w:val="32"/>
+          <w:szCs w:val="32"/>
+          <w:cs/>
+        </w:rPr>
+        <w:tab/>
+      </w:r>
+      <w:r>
+        <w:rPr>
+          <w:rFonts w:ascii="TH SarabunPSK" w:hAnsi="TH SarabunPSK" w:cs="TH SarabunPSK"/>
+          <w:sz w:val="32"/>
+          <w:szCs w:val="32"/>
+          <w:cs/>
+        </w:rPr>
+        <w:t>ฟังก์ชัน</w:t>
+      </w:r>
+      <w:r>
+        <w:rPr>
+          <w:rFonts w:ascii="TH SarabunPSK" w:hAnsi="TH SarabunPSK" w:cs="TH SarabunPSK"/>
+          <w:sz w:val="32"/>
+          <w:szCs w:val="32"/>
+        </w:rPr>
+        <w:t xml:space="preserve"> </w:t>
+      </w:r>
+      <w:proofErr w:type="spellStart"/>
+      <w:r>
+        <w:rPr>
+          <w:rFonts w:ascii="TH SarabunPSK" w:hAnsi="TH SarabunPSK" w:cs="TH SarabunPSK"/>
+          <w:sz w:val="32"/>
+          <w:szCs w:val="32"/>
+        </w:rPr>
+        <w:t>init</w:t>
+      </w:r>
+      <w:proofErr w:type="spellEnd"/>
+      <w:r>
+        <w:rPr>
+          <w:rFonts w:ascii="TH SarabunPSK" w:hAnsi="TH SarabunPSK" w:cs="TH SarabunPSK"/>
+          <w:sz w:val="32"/>
+          <w:szCs w:val="32"/>
+        </w:rPr>
+        <w:t xml:space="preserve">() </w:t>
+      </w:r>
+      <w:r>
+        <w:rPr>
+          <w:rFonts w:ascii="TH SarabunPSK" w:hAnsi="TH SarabunPSK" w:cs="TH SarabunPSK"/>
+          <w:sz w:val="32"/>
+          <w:szCs w:val="32"/>
+          <w:cs/>
+        </w:rPr>
+        <w:t xml:space="preserve">จะถูกเรียกใช้งานเมื่อผู้ใช้กดปุ่ม </w:t>
+      </w:r>
+      <w:r>
+        <w:rPr>
+          <w:rFonts w:ascii="TH SarabunPSK" w:hAnsi="TH SarabunPSK" w:cs="TH SarabunPSK"/>
+          <w:sz w:val="32"/>
+          <w:szCs w:val="32"/>
+        </w:rPr>
+        <w:t>Start Camera Experience</w:t>
+      </w:r>
+      <w:r>
+        <w:rPr>
+          <w:rFonts w:ascii="TH SarabunPSK" w:hAnsi="TH SarabunPSK" w:cs="TH SarabunPSK" w:hint="cs"/>
+          <w:sz w:val="32"/>
+          <w:szCs w:val="32"/>
+          <w:cs/>
+        </w:rPr>
+        <w:t xml:space="preserve"> </w:t>
+      </w:r>
+      <w:r>
+        <w:rPr>
+          <w:rFonts w:ascii="TH SarabunPSK" w:hAnsi="TH SarabunPSK" w:cs="TH SarabunPSK"/>
+          <w:sz w:val="32"/>
+          <w:szCs w:val="32"/>
+          <w:cs/>
+        </w:rPr>
+        <w:t>โดยมีหน้าที่หลักคือ</w:t>
+      </w:r>
+    </w:p>
+    <w:p>
+      <w:pPr>
+        <w:numPr>
+          <w:ilvl w:val="0"/>
+          <w:numId w:val="3"/>
+        </w:numPr>
+        <w:rPr>
+          <w:rFonts w:ascii="TH SarabunPSK" w:hAnsi="TH SarabunPSK" w:cs="TH SarabunPSK"/>
+          <w:sz w:val="32"/>
+          <w:szCs w:val="32"/>
+        </w:rPr>
+      </w:pPr>
+      <w:r>
+        <w:rPr>
+          <w:rFonts w:ascii="TH SarabunPSK" w:hAnsi="TH SarabunPSK" w:cs="TH SarabunPSK"/>
+          <w:sz w:val="32"/>
+          <w:szCs w:val="32"/>
+          <w:cs/>
+        </w:rPr>
+        <w:t>ซ่อนปุ่มกดและแสดงหน้าจอโหลด (</w:t>
+      </w:r>
+      <w:r>
+        <w:rPr>
+          <w:rFonts w:ascii="TH SarabunPSK" w:hAnsi="TH SarabunPSK" w:cs="TH SarabunPSK"/>
+          <w:sz w:val="32"/>
+          <w:szCs w:val="32"/>
+        </w:rPr>
+        <w:t>Loading Camera...)</w:t>
+      </w:r>
+    </w:p>
+    <w:p>
+      <w:pPr>
+        <w:numPr>
+          <w:ilvl w:val="0"/>
+          <w:numId w:val="3"/>
+        </w:numPr>
+        <w:rPr>
+          <w:rFonts w:ascii="TH SarabunPSK" w:hAnsi="TH SarabunPSK" w:cs="TH SarabunPSK"/>
+          <w:sz w:val="32"/>
+          <w:szCs w:val="32"/>
+        </w:rPr>
+      </w:pPr>
+      <w:r>
+        <w:rPr>
+          <w:rFonts w:ascii="TH SarabunPSK" w:hAnsi="TH SarabunPSK" w:cs="TH SarabunPSK"/>
+          <w:sz w:val="32"/>
+          <w:szCs w:val="32"/>
+          <w:cs/>
+        </w:rPr>
+        <w:t>โหลดไฟล์โมเดล (</w:t>
+      </w:r>
+      <w:proofErr w:type="spellStart"/>
+      <w:r>
+        <w:rPr>
+          <w:rFonts w:ascii="TH SarabunPSK" w:hAnsi="TH SarabunPSK" w:cs="TH SarabunPSK"/>
+          <w:sz w:val="32"/>
+          <w:szCs w:val="32"/>
+        </w:rPr>
+        <w:t>model.json</w:t>
+      </w:r>
+      <w:proofErr w:type="spellEnd"/>
+      <w:r>
+        <w:rPr>
+          <w:rFonts w:ascii="TH SarabunPSK" w:hAnsi="TH SarabunPSK" w:cs="TH SarabunPSK"/>
+          <w:sz w:val="32"/>
+          <w:szCs w:val="32"/>
+        </w:rPr>
+        <w:t xml:space="preserve">) </w:t>
+      </w:r>
+      <w:r>
+        <w:rPr>
+          <w:rFonts w:ascii="TH SarabunPSK" w:hAnsi="TH SarabunPSK" w:cs="TH SarabunPSK"/>
+          <w:sz w:val="32"/>
+          <w:szCs w:val="32"/>
+          <w:cs/>
+        </w:rPr>
+        <w:t>และไฟล์ข้อมูล (</w:t>
+      </w:r>
+      <w:proofErr w:type="spellStart"/>
+      <w:r>
+        <w:rPr>
+          <w:rFonts w:ascii="TH SarabunPSK" w:hAnsi="TH SarabunPSK" w:cs="TH SarabunPSK"/>
+          <w:sz w:val="32"/>
+          <w:szCs w:val="32"/>
+        </w:rPr>
+        <w:t>metadata.json</w:t>
+      </w:r>
+      <w:proofErr w:type="spellEnd"/>
+      <w:r>
+        <w:rPr>
+          <w:rFonts w:ascii="TH SarabunPSK" w:hAnsi="TH SarabunPSK" w:cs="TH SarabunPSK"/>
+          <w:sz w:val="32"/>
+          <w:szCs w:val="32"/>
+        </w:rPr>
+        <w:t xml:space="preserve">) </w:t>
+      </w:r>
+      <w:r>
+        <w:rPr>
+          <w:rFonts w:ascii="TH SarabunPSK" w:hAnsi="TH SarabunPSK" w:cs="TH SarabunPSK"/>
+          <w:sz w:val="32"/>
+          <w:szCs w:val="32"/>
+          <w:cs/>
+        </w:rPr>
+        <w:t xml:space="preserve">จาก </w:t>
+      </w:r>
+      <w:r>
+        <w:rPr>
+          <w:rFonts w:ascii="TH SarabunPSK" w:hAnsi="TH SarabunPSK" w:cs="TH SarabunPSK"/>
+          <w:sz w:val="32"/>
+          <w:szCs w:val="32"/>
+        </w:rPr>
+        <w:t xml:space="preserve">URL </w:t>
+      </w:r>
+      <w:r>
+        <w:rPr>
+          <w:rFonts w:ascii="TH SarabunPSK" w:hAnsi="TH SarabunPSK" w:cs="TH SarabunPSK"/>
+          <w:sz w:val="32"/>
+          <w:szCs w:val="32"/>
+          <w:cs/>
+        </w:rPr>
+        <w:t xml:space="preserve">ที่ได้จากการ </w:t>
+      </w:r>
+      <w:r>
+        <w:rPr>
+          <w:rFonts w:ascii="TH SarabunPSK" w:hAnsi="TH SarabunPSK" w:cs="TH SarabunPSK"/>
+          <w:sz w:val="32"/>
+          <w:szCs w:val="32"/>
+        </w:rPr>
+        <w:t>Export</w:t>
+      </w:r>
+    </w:p>
+    <w:p>
+      <w:pPr>
+        <w:numPr>
+          <w:ilvl w:val="0"/>
+          <w:numId w:val="3"/>
+        </w:numPr>
+        <w:rPr>
+          <w:rFonts w:ascii="TH SarabunPSK" w:hAnsi="TH SarabunPSK" w:cs="TH SarabunPSK"/>
+          <w:sz w:val="32"/>
+          <w:szCs w:val="32"/>
+        </w:rPr>
+      </w:pPr>
+      <w:r>
+        <w:rPr>
+          <w:rFonts w:ascii="TH SarabunPSK" w:hAnsi="TH SarabunPSK" w:cs="TH SarabunPSK"/>
+          <w:sz w:val="32"/>
+          <w:szCs w:val="32"/>
+          <w:cs/>
+        </w:rPr>
+        <w:t xml:space="preserve">ตั้งค่ากล้อง </w:t>
+      </w:r>
+      <w:r>
+        <w:rPr>
+          <w:rFonts w:ascii="TH SarabunPSK" w:hAnsi="TH SarabunPSK" w:cs="TH SarabunPSK"/>
+          <w:sz w:val="32"/>
+          <w:szCs w:val="32"/>
+        </w:rPr>
+        <w:t xml:space="preserve">Webcam </w:t>
+      </w:r>
+      <w:r>
+        <w:rPr>
+          <w:rFonts w:ascii="TH SarabunPSK" w:hAnsi="TH SarabunPSK" w:cs="TH SarabunPSK"/>
+          <w:sz w:val="32"/>
+          <w:szCs w:val="32"/>
+          <w:cs/>
+        </w:rPr>
+        <w:t xml:space="preserve">ให้มีความละเอียด </w:t>
+      </w:r>
+      <w:r>
+        <w:rPr>
+          <w:rFonts w:ascii="TH SarabunPSK" w:hAnsi="TH SarabunPSK" w:cs="TH SarabunPSK"/>
+          <w:sz w:val="32"/>
+          <w:szCs w:val="32"/>
+        </w:rPr>
+        <w:t xml:space="preserve">350x350 </w:t>
+      </w:r>
+      <w:proofErr w:type="spellStart"/>
+      <w:r>
+        <w:rPr>
+          <w:rFonts w:ascii="TH SarabunPSK" w:hAnsi="TH SarabunPSK" w:cs="TH SarabunPSK"/>
+          <w:sz w:val="32"/>
+          <w:szCs w:val="32"/>
+          <w:cs/>
+        </w:rPr>
+        <w:t>พิกเซล</w:t>
+      </w:r>
+      <w:proofErr w:type="spellEnd"/>
+      <w:r>
+        <w:rPr>
+          <w:rFonts w:ascii="TH SarabunPSK" w:hAnsi="TH SarabunPSK" w:cs="TH SarabunPSK"/>
+          <w:sz w:val="32"/>
+          <w:szCs w:val="32"/>
+          <w:cs/>
+        </w:rPr>
+        <w:t xml:space="preserve"> และสั่งให้เล่นวิดีโอ (</w:t>
+      </w:r>
+      <w:proofErr w:type="spellStart"/>
+      <w:r>
+        <w:rPr>
+          <w:rFonts w:ascii="TH SarabunPSK" w:hAnsi="TH SarabunPSK" w:cs="TH SarabunPSK"/>
+          <w:sz w:val="32"/>
+          <w:szCs w:val="32"/>
+        </w:rPr>
+        <w:t>webcam.play</w:t>
+      </w:r>
+      <w:proofErr w:type="spellEnd"/>
+      <w:r>
+        <w:rPr>
+          <w:rFonts w:ascii="TH SarabunPSK" w:hAnsi="TH SarabunPSK" w:cs="TH SarabunPSK"/>
+          <w:sz w:val="32"/>
+          <w:szCs w:val="32"/>
+        </w:rPr>
+        <w:t>())</w:t>
+      </w:r>
+    </w:p>
+    <w:p>
+      <w:pPr>
+        <w:rPr>
+          <w:rFonts w:ascii="TH SarabunPSK" w:hAnsi="TH SarabunPSK" w:cs="TH SarabunPSK"/>
+          <w:sz w:val="32"/>
+          <w:szCs w:val="32"/>
+        </w:rPr>
+      </w:pPr>
+      <w:r>
+        <w:rPr>
+          <w:rFonts w:ascii="TH SarabunPSK" w:hAnsi="TH SarabunPSK" w:cs="TH SarabunPSK"/>
+          <w:sz w:val="32"/>
+          <w:szCs w:val="32"/>
+        </w:rPr>
+        <w:br w:type="page"/>
+      </w:r>
+    </w:p>
+    <w:p>
+      <w:pPr>
         <w:rPr>
           <w:rFonts w:ascii="TH SarabunPSK" w:hAnsi="TH SarabunPSK" w:cs="TH SarabunPSK" w:hint="cs"/>
           <w:sz w:val="32"/>
@@ -11094,7 +13662,7 @@
         </w:rPr>
         <w:t xml:space="preserve">. Retrieved January 30, 2026, from </w:t>
       </w:r>
-      <w:hyperlink r:id="rId23" w:tgtFrame="_blank" w:history="1">
+      <w:hyperlink r:id="rId25" w:tgtFrame="_blank" w:history="1">
         <w:r>
           <w:rPr>
             <w:rStyle w:val="Hyperlink"/>
@@ -11414,7 +13982,7 @@
       </w:pPr>
     </w:p>
     <w:sectPr>
-      <w:headerReference w:type="default" r:id="rId24"/>
+      <w:headerReference w:type="default" r:id="rId26"/>
       <w:pgSz w:w="12240" w:h="15840"/>
       <w:pgMar w:top="1440" w:right="1440" w:bottom="1440" w:left="1440" w:header="708" w:footer="708" w:gutter="0"/>
       <w:pgNumType w:start="1"/>
@@ -11569,23 +14137,44 @@
           <w:jc w:val="right"/>
         </w:pPr>
         <w:r>
+          <w:rPr>
+            <w:rFonts w:ascii="TH SarabunPSK" w:hAnsi="TH SarabunPSK" w:cs="TH SarabunPSK" w:hint="cs"/>
+            <w:sz w:val="32"/>
+            <w:szCs w:val="32"/>
+          </w:rPr>
           <w:fldChar w:fldCharType="begin"/>
         </w:r>
         <w:r>
+          <w:rPr>
+            <w:rFonts w:ascii="TH SarabunPSK" w:hAnsi="TH SarabunPSK" w:cs="TH SarabunPSK" w:hint="cs"/>
+            <w:sz w:val="32"/>
+            <w:szCs w:val="32"/>
+          </w:rPr>
           <w:instrText xml:space="preserve"> PAGE   \* MERGEFORMAT </w:instrText>
         </w:r>
         <w:r>
+          <w:rPr>
+            <w:rFonts w:ascii="TH SarabunPSK" w:hAnsi="TH SarabunPSK" w:cs="TH SarabunPSK" w:hint="cs"/>
+            <w:sz w:val="32"/>
+            <w:szCs w:val="32"/>
+          </w:rPr>
           <w:fldChar w:fldCharType="separate"/>
         </w:r>
         <w:r>
           <w:rPr>
+            <w:rFonts w:ascii="TH SarabunPSK" w:hAnsi="TH SarabunPSK" w:cs="TH SarabunPSK" w:hint="cs"/>
             <w:noProof/>
+            <w:sz w:val="32"/>
+            <w:szCs w:val="32"/>
           </w:rPr>
           <w:t>2</w:t>
         </w:r>
         <w:r>
           <w:rPr>
+            <w:rFonts w:ascii="TH SarabunPSK" w:hAnsi="TH SarabunPSK" w:cs="TH SarabunPSK" w:hint="cs"/>
             <w:noProof/>
+            <w:sz w:val="32"/>
+            <w:szCs w:val="32"/>
           </w:rPr>
           <w:fldChar w:fldCharType="end"/>
         </w:r>
@@ -11720,9 +14309,9 @@
     </w:lvl>
   </w:abstractNum>
   <w:abstractNum w:abstractNumId="1" w15:restartNumberingAfterBreak="0">
-    <w:nsid w:val="64E45E13"/>
+    <w:nsid w:val="176D78E3"/>
     <w:multiLevelType w:val="multilevel"/>
-    <w:tmpl w:val="B55628FA"/>
+    <w:tmpl w:val="EEBC40FC"/>
     <w:lvl w:ilvl="0">
       <w:start w:val="1"/>
       <w:numFmt w:val="bullet"/>
@@ -11868,11 +14457,163 @@
       </w:rPr>
     </w:lvl>
   </w:abstractNum>
+  <w:abstractNum w:abstractNumId="2" w15:restartNumberingAfterBreak="0">
+    <w:nsid w:val="64E45E13"/>
+    <w:multiLevelType w:val="multilevel"/>
+    <w:tmpl w:val="B55628FA"/>
+    <w:lvl w:ilvl="0">
+      <w:start w:val="1"/>
+      <w:numFmt w:val="bullet"/>
+      <w:lvlText w:val=""/>
+      <w:lvlJc w:val="left"/>
+      <w:pPr>
+        <w:tabs>
+          <w:tab w:val="num" w:pos="720"/>
+        </w:tabs>
+        <w:ind w:left="720" w:hanging="360"/>
+      </w:pPr>
+      <w:rPr>
+        <w:rFonts w:ascii="Symbol" w:hAnsi="Symbol" w:hint="default"/>
+        <w:sz w:val="20"/>
+      </w:rPr>
+    </w:lvl>
+    <w:lvl w:ilvl="1" w:tentative="1">
+      <w:start w:val="1"/>
+      <w:numFmt w:val="bullet"/>
+      <w:lvlText w:val="o"/>
+      <w:lvlJc w:val="left"/>
+      <w:pPr>
+        <w:tabs>
+          <w:tab w:val="num" w:pos="1440"/>
+        </w:tabs>
+        <w:ind w:left="1440" w:hanging="360"/>
+      </w:pPr>
+      <w:rPr>
+        <w:rFonts w:ascii="Courier New" w:hAnsi="Courier New" w:hint="default"/>
+        <w:sz w:val="20"/>
+      </w:rPr>
+    </w:lvl>
+    <w:lvl w:ilvl="2" w:tentative="1">
+      <w:start w:val="1"/>
+      <w:numFmt w:val="bullet"/>
+      <w:lvlText w:val=""/>
+      <w:lvlJc w:val="left"/>
+      <w:pPr>
+        <w:tabs>
+          <w:tab w:val="num" w:pos="2160"/>
+        </w:tabs>
+        <w:ind w:left="2160" w:hanging="360"/>
+      </w:pPr>
+      <w:rPr>
+        <w:rFonts w:ascii="Wingdings" w:hAnsi="Wingdings" w:hint="default"/>
+        <w:sz w:val="20"/>
+      </w:rPr>
+    </w:lvl>
+    <w:lvl w:ilvl="3" w:tentative="1">
+      <w:start w:val="1"/>
+      <w:numFmt w:val="bullet"/>
+      <w:lvlText w:val=""/>
+      <w:lvlJc w:val="left"/>
+      <w:pPr>
+        <w:tabs>
+          <w:tab w:val="num" w:pos="2880"/>
+        </w:tabs>
+        <w:ind w:left="2880" w:hanging="360"/>
+      </w:pPr>
+      <w:rPr>
+        <w:rFonts w:ascii="Wingdings" w:hAnsi="Wingdings" w:hint="default"/>
+        <w:sz w:val="20"/>
+      </w:rPr>
+    </w:lvl>
+    <w:lvl w:ilvl="4" w:tentative="1">
+      <w:start w:val="1"/>
+      <w:numFmt w:val="bullet"/>
+      <w:lvlText w:val=""/>
+      <w:lvlJc w:val="left"/>
+      <w:pPr>
+        <w:tabs>
+          <w:tab w:val="num" w:pos="3600"/>
+        </w:tabs>
+        <w:ind w:left="3600" w:hanging="360"/>
+      </w:pPr>
+      <w:rPr>
+        <w:rFonts w:ascii="Wingdings" w:hAnsi="Wingdings" w:hint="default"/>
+        <w:sz w:val="20"/>
+      </w:rPr>
+    </w:lvl>
+    <w:lvl w:ilvl="5" w:tentative="1">
+      <w:start w:val="1"/>
+      <w:numFmt w:val="bullet"/>
+      <w:lvlText w:val=""/>
+      <w:lvlJc w:val="left"/>
+      <w:pPr>
+        <w:tabs>
+          <w:tab w:val="num" w:pos="4320"/>
+        </w:tabs>
+        <w:ind w:left="4320" w:hanging="360"/>
+      </w:pPr>
+      <w:rPr>
+        <w:rFonts w:ascii="Wingdings" w:hAnsi="Wingdings" w:hint="default"/>
+        <w:sz w:val="20"/>
+      </w:rPr>
+    </w:lvl>
+    <w:lvl w:ilvl="6" w:tentative="1">
+      <w:start w:val="1"/>
+      <w:numFmt w:val="bullet"/>
+      <w:lvlText w:val=""/>
+      <w:lvlJc w:val="left"/>
+      <w:pPr>
+        <w:tabs>
+          <w:tab w:val="num" w:pos="5040"/>
+        </w:tabs>
+        <w:ind w:left="5040" w:hanging="360"/>
+      </w:pPr>
+      <w:rPr>
+        <w:rFonts w:ascii="Wingdings" w:hAnsi="Wingdings" w:hint="default"/>
+        <w:sz w:val="20"/>
+      </w:rPr>
+    </w:lvl>
+    <w:lvl w:ilvl="7" w:tentative="1">
+      <w:start w:val="1"/>
+      <w:numFmt w:val="bullet"/>
+      <w:lvlText w:val=""/>
+      <w:lvlJc w:val="left"/>
+      <w:pPr>
+        <w:tabs>
+          <w:tab w:val="num" w:pos="5760"/>
+        </w:tabs>
+        <w:ind w:left="5760" w:hanging="360"/>
+      </w:pPr>
+      <w:rPr>
+        <w:rFonts w:ascii="Wingdings" w:hAnsi="Wingdings" w:hint="default"/>
+        <w:sz w:val="20"/>
+      </w:rPr>
+    </w:lvl>
+    <w:lvl w:ilvl="8" w:tentative="1">
+      <w:start w:val="1"/>
+      <w:numFmt w:val="bullet"/>
+      <w:lvlText w:val=""/>
+      <w:lvlJc w:val="left"/>
+      <w:pPr>
+        <w:tabs>
+          <w:tab w:val="num" w:pos="6480"/>
+        </w:tabs>
+        <w:ind w:left="6480" w:hanging="360"/>
+      </w:pPr>
+      <w:rPr>
+        <w:rFonts w:ascii="Wingdings" w:hAnsi="Wingdings" w:hint="default"/>
+        <w:sz w:val="20"/>
+      </w:rPr>
+    </w:lvl>
+  </w:abstractNum>
   <w:num w:numId="1" w16cid:durableId="865172726">
-    <w:abstractNumId w:val="1"/>
+    <w:abstractNumId w:val="2"/>
   </w:num>
   <w:num w:numId="2" w16cid:durableId="767507161">
     <w:abstractNumId w:val="0"/>
+  </w:num>
+  <w:num w:numId="3" w16cid:durableId="896085889">
+    <w:abstractNumId w:val="1"/>
   </w:num>
 </w:numbering>
 </file>
@@ -12328,7 +15069,6 @@
     <w:next w:val="Normal"/>
     <w:link w:val="Heading3Char"/>
     <w:uiPriority w:val="9"/>
-    <w:semiHidden/>
     <w:unhideWhenUsed/>
     <w:qFormat/>
     <w:rsid w:val="000E4334"/>
@@ -12535,7 +15275,6 @@
     <w:basedOn w:val="DefaultParagraphFont"/>
     <w:link w:val="Heading3"/>
     <w:uiPriority w:val="9"/>
-    <w:semiHidden/>
     <w:rsid w:val="000E4334"/>
     <w:rPr>
       <w:rFonts w:eastAsiaTheme="majorEastAsia" w:cstheme="majorBidi"/>
